--- a/Εργασια 4/Εργασία_4.docx
+++ b/Εργασια 4/Εργασία_4.docx
@@ -97,7 +97,7 @@
                             <w:txbxContent>
                               <w:p>
                                 <w:pPr>
-                                  <w:pStyle w:val="a3"/>
+                                  <w:pStyle w:val="NoSpacing"/>
                                   <w:jc w:val="right"/>
                                   <w:rPr>
                                     <w:caps/>
@@ -161,7 +161,7 @@
                                 <w:sdtContent>
                                   <w:p>
                                     <w:pPr>
-                                      <w:pStyle w:val="a3"/>
+                                      <w:pStyle w:val="NoSpacing"/>
                                       <w:jc w:val="right"/>
                                       <w:rPr>
                                         <w:smallCaps/>
@@ -225,7 +225,7 @@
                       <w:txbxContent>
                         <w:p>
                           <w:pPr>
-                            <w:pStyle w:val="a3"/>
+                            <w:pStyle w:val="NoSpacing"/>
                             <w:jc w:val="right"/>
                             <w:rPr>
                               <w:caps/>
@@ -289,7 +289,7 @@
                           <w:sdtContent>
                             <w:p>
                               <w:pPr>
-                                <w:pStyle w:val="a3"/>
+                                <w:pStyle w:val="NoSpacing"/>
                                 <w:jc w:val="right"/>
                                 <w:rPr>
                                   <w:smallCaps/>
@@ -410,6 +410,7 @@
                                     <w:lang w:eastAsia="el-GR"/>
                                   </w:rPr>
                                 </w:pPr>
+                                <w:proofErr w:type="spellStart"/>
                                 <w:r>
                                   <w:rPr>
                                     <w:rFonts w:ascii="Times New Roman" w:eastAsiaTheme="minorEastAsia" w:hAnsi="Times New Roman" w:cs="Times New Roman"/>
@@ -438,7 +439,18 @@
                                     <w:szCs w:val="26"/>
                                     <w:lang w:eastAsia="el-GR"/>
                                   </w:rPr>
-                                  <w:t xml:space="preserve">δης </w:t>
+                                  <w:t>δης</w:t>
+                                </w:r>
+                                <w:proofErr w:type="spellEnd"/>
+                                <w:r>
+                                  <w:rPr>
+                                    <w:rFonts w:ascii="Times New Roman" w:eastAsiaTheme="minorEastAsia" w:hAnsi="Times New Roman" w:cs="Times New Roman"/>
+                                    <w:color w:val="262626" w:themeColor="text1" w:themeTint="D9"/>
+                                    <w:sz w:val="26"/>
+                                    <w:szCs w:val="26"/>
+                                    <w:lang w:eastAsia="el-GR"/>
+                                  </w:rPr>
+                                  <w:t xml:space="preserve"> </w:t>
                                 </w:r>
                                 <w:r>
                                   <w:rPr>
@@ -836,6 +848,7 @@
                               <w:lang w:eastAsia="el-GR"/>
                             </w:rPr>
                           </w:pPr>
+                          <w:proofErr w:type="spellStart"/>
                           <w:r>
                             <w:rPr>
                               <w:rFonts w:ascii="Times New Roman" w:eastAsiaTheme="minorEastAsia" w:hAnsi="Times New Roman" w:cs="Times New Roman"/>
@@ -864,7 +877,18 @@
                               <w:szCs w:val="26"/>
                               <w:lang w:eastAsia="el-GR"/>
                             </w:rPr>
-                            <w:t xml:space="preserve">δης </w:t>
+                            <w:t>δης</w:t>
+                          </w:r>
+                          <w:proofErr w:type="spellEnd"/>
+                          <w:r>
+                            <w:rPr>
+                              <w:rFonts w:ascii="Times New Roman" w:eastAsiaTheme="minorEastAsia" w:hAnsi="Times New Roman" w:cs="Times New Roman"/>
+                              <w:color w:val="262626" w:themeColor="text1" w:themeTint="D9"/>
+                              <w:sz w:val="26"/>
+                              <w:szCs w:val="26"/>
+                              <w:lang w:eastAsia="el-GR"/>
+                            </w:rPr>
+                            <w:t xml:space="preserve"> </w:t>
                           </w:r>
                           <w:r>
                             <w:rPr>
@@ -1304,7 +1328,7 @@
                                 <w:sdtContent>
                                   <w:p>
                                     <w:pPr>
-                                      <w:pStyle w:val="a3"/>
+                                      <w:pStyle w:val="NoSpacing"/>
                                       <w:jc w:val="right"/>
                                       <w:rPr>
                                         <w:caps/>
@@ -1399,7 +1423,7 @@
                           <w:sdtContent>
                             <w:p>
                               <w:pPr>
-                                <w:pStyle w:val="a3"/>
+                                <w:pStyle w:val="NoSpacing"/>
                                 <w:jc w:val="right"/>
                                 <w:rPr>
                                   <w:caps/>
@@ -1632,7 +1656,7 @@
       <w:sdtContent>
         <w:p>
           <w:pPr>
-            <w:pStyle w:val="a5"/>
+            <w:pStyle w:val="TOCHeading"/>
             <w:rPr>
               <w:b/>
               <w:bCs/>
@@ -1663,7 +1687,7 @@
         </w:p>
         <w:p>
           <w:pPr>
-            <w:pStyle w:val="10"/>
+            <w:pStyle w:val="TOC1"/>
             <w:tabs>
               <w:tab w:val="left" w:pos="440"/>
               <w:tab w:val="right" w:leader="dot" w:pos="8296"/>
@@ -1700,7 +1724,7 @@
           <w:hyperlink w:anchor="_Toc121360877" w:history="1">
             <w:r>
               <w:rPr>
-                <w:rStyle w:val="-"/>
+                <w:rStyle w:val="Hyperlink"/>
                 <w:noProof/>
                 <w:sz w:val="28"/>
                 <w:szCs w:val="28"/>
@@ -1720,7 +1744,7 @@
             </w:r>
             <w:r>
               <w:rPr>
-                <w:rStyle w:val="-"/>
+                <w:rStyle w:val="Hyperlink"/>
                 <w:noProof/>
                 <w:sz w:val="28"/>
                 <w:szCs w:val="28"/>
@@ -1793,7 +1817,7 @@
         </w:p>
         <w:p>
           <w:pPr>
-            <w:pStyle w:val="10"/>
+            <w:pStyle w:val="TOC1"/>
             <w:tabs>
               <w:tab w:val="left" w:pos="440"/>
               <w:tab w:val="right" w:leader="dot" w:pos="8296"/>
@@ -1809,7 +1833,7 @@
           <w:hyperlink w:anchor="_Toc121360878" w:history="1">
             <w:r>
               <w:rPr>
-                <w:rStyle w:val="-"/>
+                <w:rStyle w:val="Hyperlink"/>
                 <w:noProof/>
                 <w:sz w:val="28"/>
                 <w:szCs w:val="28"/>
@@ -1828,7 +1852,7 @@
             </w:r>
             <w:r>
               <w:rPr>
-                <w:rStyle w:val="-"/>
+                <w:rStyle w:val="Hyperlink"/>
                 <w:noProof/>
                 <w:sz w:val="28"/>
                 <w:szCs w:val="28"/>
@@ -1901,7 +1925,7 @@
         </w:p>
         <w:p>
           <w:pPr>
-            <w:pStyle w:val="10"/>
+            <w:pStyle w:val="TOC1"/>
             <w:tabs>
               <w:tab w:val="left" w:pos="440"/>
               <w:tab w:val="right" w:leader="dot" w:pos="8296"/>
@@ -1917,7 +1941,7 @@
           <w:hyperlink w:anchor="_Toc121360879" w:history="1">
             <w:r>
               <w:rPr>
-                <w:rStyle w:val="-"/>
+                <w:rStyle w:val="Hyperlink"/>
                 <w:noProof/>
                 <w:sz w:val="28"/>
                 <w:szCs w:val="28"/>
@@ -1936,7 +1960,7 @@
             </w:r>
             <w:r>
               <w:rPr>
-                <w:rStyle w:val="-"/>
+                <w:rStyle w:val="Hyperlink"/>
                 <w:noProof/>
                 <w:sz w:val="28"/>
                 <w:szCs w:val="28"/>
@@ -2009,7 +2033,7 @@
         </w:p>
         <w:p>
           <w:pPr>
-            <w:pStyle w:val="10"/>
+            <w:pStyle w:val="TOC1"/>
             <w:tabs>
               <w:tab w:val="left" w:pos="440"/>
               <w:tab w:val="right" w:leader="dot" w:pos="8296"/>
@@ -2025,7 +2049,7 @@
           <w:hyperlink w:anchor="_Toc121360880" w:history="1">
             <w:r>
               <w:rPr>
-                <w:rStyle w:val="-"/>
+                <w:rStyle w:val="Hyperlink"/>
                 <w:noProof/>
                 <w:sz w:val="28"/>
                 <w:szCs w:val="28"/>
@@ -2044,7 +2068,7 @@
             </w:r>
             <w:r>
               <w:rPr>
-                <w:rStyle w:val="-"/>
+                <w:rStyle w:val="Hyperlink"/>
                 <w:noProof/>
                 <w:sz w:val="28"/>
                 <w:szCs w:val="28"/>
@@ -2301,16 +2325,7 @@
     </w:p>
     <w:p>
       <w:pPr>
-        <w:jc w:val="both"/>
-        <w:rPr>
-          <w:sz w:val="28"/>
-          <w:szCs w:val="28"/>
-        </w:rPr>
-      </w:pPr>
-    </w:p>
-    <w:p>
-      <w:pPr>
-        <w:pStyle w:val="a4"/>
+        <w:pStyle w:val="ListParagraph"/>
         <w:numPr>
           <w:ilvl w:val="0"/>
           <w:numId w:val="1"/>
@@ -2330,6 +2345,7 @@
           <w:sz w:val="36"/>
           <w:szCs w:val="36"/>
         </w:rPr>
+        <w:lastRenderedPageBreak/>
         <w:t>Πρώτο συνθηματικό</w:t>
       </w:r>
       <w:bookmarkEnd w:id="0"/>
@@ -2389,7 +2405,23 @@
           <w:sz w:val="26"/>
           <w:szCs w:val="26"/>
         </w:rPr>
-        <w:t xml:space="preserve">», να βρούμε ποια συνάρτηση έχει χρησιμοποιηθεί και να εφαρμόσουμε την καταλληλότερη επίθεση με κάποιο «password </w:t>
+        <w:t>», να βρούμε ποια συνάρτηση έχει χρησιμοποιηθεί και να εφαρμόσουμε την καταλληλότερη επίθεση με κάποιο «</w:t>
+      </w:r>
+      <w:proofErr w:type="spellStart"/>
+      <w:r>
+        <w:rPr>
+          <w:sz w:val="26"/>
+          <w:szCs w:val="26"/>
+        </w:rPr>
+        <w:t>password</w:t>
+      </w:r>
+      <w:proofErr w:type="spellEnd"/>
+      <w:r>
+        <w:rPr>
+          <w:sz w:val="26"/>
+          <w:szCs w:val="26"/>
+        </w:rPr>
+        <w:t xml:space="preserve"> </w:t>
       </w:r>
       <w:proofErr w:type="spellStart"/>
       <w:r>
@@ -2426,7 +2458,7 @@
       <w:hyperlink r:id="rId9" w:history="1">
         <w:r>
           <w:rPr>
-            <w:rStyle w:val="-"/>
+            <w:rStyle w:val="Hyperlink"/>
             <w:sz w:val="26"/>
             <w:szCs w:val="26"/>
           </w:rPr>
@@ -2468,7 +2500,7 @@
     </w:p>
     <w:p>
       <w:pPr>
-        <w:pStyle w:val="a4"/>
+        <w:pStyle w:val="ListParagraph"/>
         <w:numPr>
           <w:ilvl w:val="0"/>
           <w:numId w:val="17"/>
@@ -2520,7 +2552,7 @@
     </w:p>
     <w:p>
       <w:pPr>
-        <w:pStyle w:val="a4"/>
+        <w:pStyle w:val="ListParagraph"/>
         <w:rPr>
           <w:sz w:val="26"/>
           <w:szCs w:val="26"/>
@@ -2595,7 +2627,7 @@
     </w:p>
     <w:p>
       <w:pPr>
-        <w:pStyle w:val="a4"/>
+        <w:pStyle w:val="ListParagraph"/>
         <w:numPr>
           <w:ilvl w:val="0"/>
           <w:numId w:val="17"/>
@@ -2682,7 +2714,7 @@
     </w:p>
     <w:p>
       <w:pPr>
-        <w:pStyle w:val="a4"/>
+        <w:pStyle w:val="ListParagraph"/>
         <w:numPr>
           <w:ilvl w:val="0"/>
           <w:numId w:val="17"/>
@@ -2698,6 +2730,7 @@
           <w:sz w:val="26"/>
           <w:szCs w:val="26"/>
         </w:rPr>
+        <w:lastRenderedPageBreak/>
         <w:t xml:space="preserve">Ύστερα θα κατευθυνθώ από το τερματικό μου στο φάκελο όπου έχω το </w:t>
       </w:r>
       <w:proofErr w:type="spellStart"/>
@@ -2735,7 +2768,7 @@
     </w:p>
     <w:p>
       <w:pPr>
-        <w:pStyle w:val="a4"/>
+        <w:pStyle w:val="ListParagraph"/>
         <w:jc w:val="both"/>
         <w:rPr>
           <w:sz w:val="26"/>
@@ -2811,7 +2844,7 @@
     </w:p>
     <w:p>
       <w:pPr>
-        <w:pStyle w:val="a4"/>
+        <w:pStyle w:val="ListParagraph"/>
         <w:numPr>
           <w:ilvl w:val="0"/>
           <w:numId w:val="17"/>
@@ -2864,7 +2897,7 @@
     </w:p>
     <w:p>
       <w:pPr>
-        <w:pStyle w:val="a4"/>
+        <w:pStyle w:val="ListParagraph"/>
         <w:numPr>
           <w:ilvl w:val="0"/>
           <w:numId w:val="1"/>
@@ -2903,7 +2936,6 @@
     <w:p>
       <w:pPr>
         <w:ind w:firstLine="360"/>
-        <w:jc w:val="both"/>
         <w:rPr>
           <w:sz w:val="26"/>
           <w:szCs w:val="26"/>
@@ -2951,7 +2983,14 @@
           <w:sz w:val="26"/>
           <w:szCs w:val="26"/>
         </w:rPr>
-        <w:t xml:space="preserve">, το </w:t>
+        <w:t>, το</w:t>
+      </w:r>
+      <w:r>
+        <w:rPr>
+          <w:sz w:val="26"/>
+          <w:szCs w:val="26"/>
+        </w:rPr>
+        <w:t xml:space="preserve">: </w:t>
       </w:r>
       <w:r>
         <w:rPr>
@@ -3033,9 +3072,9 @@
         </w:rPr>
         <w:lastRenderedPageBreak/>
         <w:drawing>
-          <wp:inline distT="0" distB="0" distL="0" distR="0" wp14:anchorId="1AABEE03" wp14:editId="50D69A9E">
-            <wp:extent cx="5943600" cy="2138680"/>
-            <wp:effectExtent l="0" t="0" r="0" b="0"/>
+          <wp:inline distT="0" distB="0" distL="0" distR="0" wp14:anchorId="1AABEE03" wp14:editId="517967F5">
+            <wp:extent cx="5252720" cy="1890081"/>
+            <wp:effectExtent l="0" t="0" r="5080" b="0"/>
             <wp:docPr id="6" name="Picture 6" descr="Εικόνα που περιέχει κείμενο&#10;&#10;Περιγραφή που δημιουργήθηκε αυτόματα"/>
             <wp:cNvGraphicFramePr>
               <a:graphicFrameLocks xmlns:a="http://schemas.openxmlformats.org/drawingml/2006/main" noChangeAspect="1"/>
@@ -3062,7 +3101,7 @@
                   <pic:spPr>
                     <a:xfrm>
                       <a:off x="0" y="0"/>
-                      <a:ext cx="5943600" cy="2138680"/>
+                      <a:ext cx="5265528" cy="1894690"/>
                     </a:xfrm>
                     <a:prstGeom prst="rect">
                       <a:avLst/>
@@ -3108,9 +3147,9 @@
           <w:szCs w:val="28"/>
         </w:rPr>
         <w:drawing>
-          <wp:inline distT="0" distB="0" distL="0" distR="0" wp14:anchorId="53F67BB6" wp14:editId="31F4C691">
-            <wp:extent cx="3993226" cy="2286198"/>
-            <wp:effectExtent l="0" t="0" r="7620" b="0"/>
+          <wp:inline distT="0" distB="0" distL="0" distR="0" wp14:anchorId="53F67BB6" wp14:editId="0E3D2E4A">
+            <wp:extent cx="3657600" cy="2094046"/>
+            <wp:effectExtent l="0" t="0" r="0" b="1905"/>
             <wp:docPr id="5" name="Picture 5"/>
             <wp:cNvGraphicFramePr>
               <a:graphicFrameLocks xmlns:a="http://schemas.openxmlformats.org/drawingml/2006/main" noChangeAspect="1"/>
@@ -3137,7 +3176,7 @@
                   <pic:spPr>
                     <a:xfrm>
                       <a:off x="0" y="0"/>
-                      <a:ext cx="3993226" cy="2286198"/>
+                      <a:ext cx="3663278" cy="2097297"/>
                     </a:xfrm>
                     <a:prstGeom prst="rect">
                       <a:avLst/>
@@ -3174,9 +3213,9 @@
           <w:szCs w:val="28"/>
         </w:rPr>
         <w:drawing>
-          <wp:inline distT="0" distB="0" distL="0" distR="0" wp14:anchorId="16726D2A" wp14:editId="3ED2987C">
-            <wp:extent cx="5943600" cy="2024380"/>
-            <wp:effectExtent l="0" t="0" r="0" b="0"/>
+          <wp:inline distT="0" distB="0" distL="0" distR="0" wp14:anchorId="16726D2A" wp14:editId="1D049F30">
+            <wp:extent cx="5637844" cy="1920240"/>
+            <wp:effectExtent l="0" t="0" r="1270" b="3810"/>
             <wp:docPr id="4" name="Picture 4"/>
             <wp:cNvGraphicFramePr>
               <a:graphicFrameLocks xmlns:a="http://schemas.openxmlformats.org/drawingml/2006/main" noChangeAspect="1"/>
@@ -3203,7 +3242,7 @@
                   <pic:spPr>
                     <a:xfrm>
                       <a:off x="0" y="0"/>
-                      <a:ext cx="5943600" cy="2024380"/>
+                      <a:ext cx="5708903" cy="1944443"/>
                     </a:xfrm>
                     <a:prstGeom prst="rect">
                       <a:avLst/>
@@ -3222,12 +3261,23 @@
         <w:rPr>
           <w:sz w:val="28"/>
           <w:szCs w:val="28"/>
-        </w:rPr>
-      </w:pPr>
-    </w:p>
-    <w:p>
-      <w:pPr>
-        <w:pStyle w:val="a4"/>
+          <w:lang w:val="en-US"/>
+        </w:rPr>
+      </w:pPr>
+    </w:p>
+    <w:p>
+      <w:pPr>
+        <w:jc w:val="both"/>
+        <w:rPr>
+          <w:sz w:val="28"/>
+          <w:szCs w:val="28"/>
+          <w:lang w:val="en-US"/>
+        </w:rPr>
+      </w:pPr>
+    </w:p>
+    <w:p>
+      <w:pPr>
+        <w:pStyle w:val="ListParagraph"/>
         <w:numPr>
           <w:ilvl w:val="0"/>
           <w:numId w:val="17"/>
@@ -3259,15 +3309,7 @@
           <w:sz w:val="26"/>
           <w:szCs w:val="26"/>
         </w:rPr>
-        <w:t xml:space="preserve"> λόγω του sha-256. Αφού ξέρω όμως το </w:t>
-      </w:r>
-      <w:r>
-        <w:rPr>
-          <w:sz w:val="26"/>
-          <w:szCs w:val="26"/>
-        </w:rPr>
-        <w:lastRenderedPageBreak/>
-        <w:t xml:space="preserve">μέγεθος του Password θα το περάσω ως όρισμα στον </w:t>
+        <w:t xml:space="preserve"> λόγω του sha-256. Αφού ξέρω όμως το μέγεθος του </w:t>
       </w:r>
       <w:proofErr w:type="spellStart"/>
       <w:r>
@@ -3275,6 +3317,22 @@
           <w:sz w:val="26"/>
           <w:szCs w:val="26"/>
         </w:rPr>
+        <w:t>Password</w:t>
+      </w:r>
+      <w:proofErr w:type="spellEnd"/>
+      <w:r>
+        <w:rPr>
+          <w:sz w:val="26"/>
+          <w:szCs w:val="26"/>
+        </w:rPr>
+        <w:t xml:space="preserve"> θα το περάσω ως όρισμα στον </w:t>
+      </w:r>
+      <w:proofErr w:type="spellStart"/>
+      <w:r>
+        <w:rPr>
+          <w:sz w:val="26"/>
+          <w:szCs w:val="26"/>
+        </w:rPr>
         <w:t>JohnTheRipper</w:t>
       </w:r>
       <w:proofErr w:type="spellEnd"/>
@@ -3299,15 +3357,6 @@
         </w:rPr>
         <w:t>άλι παίρνει μεγάλο χρόνο για να ολοκληρωθεί.</w:t>
       </w:r>
-    </w:p>
-    <w:p>
-      <w:pPr>
-        <w:jc w:val="both"/>
-        <w:rPr>
-          <w:sz w:val="26"/>
-          <w:szCs w:val="26"/>
-        </w:rPr>
-      </w:pPr>
     </w:p>
     <w:p>
       <w:pPr>
@@ -3323,6 +3372,7 @@
           <w:sz w:val="28"/>
           <w:szCs w:val="28"/>
         </w:rPr>
+        <w:lastRenderedPageBreak/>
         <w:drawing>
           <wp:inline distT="0" distB="0" distL="0" distR="0" wp14:anchorId="303097AD" wp14:editId="19E53610">
             <wp:extent cx="5755005" cy="1582011"/>
@@ -3378,7 +3428,7 @@
     </w:p>
     <w:p>
       <w:pPr>
-        <w:pStyle w:val="a4"/>
+        <w:pStyle w:val="ListParagraph"/>
         <w:numPr>
           <w:ilvl w:val="0"/>
           <w:numId w:val="1"/>
@@ -3404,18 +3454,7 @@
       </w:r>
       <w:bookmarkEnd w:id="2"/>
     </w:p>
-    <w:p>
-      <w:pPr>
-        <w:jc w:val="both"/>
-        <w:outlineLvl w:val="0"/>
-        <w:rPr>
-          <w:b/>
-          <w:bCs/>
-          <w:sz w:val="36"/>
-          <w:szCs w:val="36"/>
-        </w:rPr>
-      </w:pPr>
-    </w:p>
+    <w:p/>
     <w:p>
       <w:pPr>
         <w:ind w:firstLine="360"/>
@@ -3516,7 +3555,7 @@
       <w:pPr>
         <w:jc w:val="both"/>
         <w:rPr>
-          <w:rStyle w:val="a9"/>
+          <w:rStyle w:val="Strong"/>
           <w:rFonts w:cstheme="minorHAnsi"/>
           <w:sz w:val="26"/>
           <w:szCs w:val="26"/>
@@ -3528,7 +3567,7 @@
         <w:ind w:firstLine="720"/>
         <w:jc w:val="both"/>
         <w:rPr>
-          <w:rStyle w:val="a9"/>
+          <w:rStyle w:val="Strong"/>
           <w:rFonts w:cstheme="minorHAnsi"/>
           <w:b w:val="0"/>
           <w:bCs w:val="0"/>
@@ -3538,7 +3577,7 @@
       </w:pPr>
       <w:r>
         <w:rPr>
-          <w:rStyle w:val="a9"/>
+          <w:rStyle w:val="Strong"/>
           <w:rFonts w:cstheme="minorHAnsi"/>
           <w:b w:val="0"/>
           <w:bCs w:val="0"/>
@@ -3549,7 +3588,7 @@
       </w:r>
       <w:r>
         <w:rPr>
-          <w:rStyle w:val="a9"/>
+          <w:rStyle w:val="Strong"/>
           <w:rFonts w:cstheme="minorHAnsi"/>
           <w:b w:val="0"/>
           <w:bCs w:val="0"/>
@@ -3561,7 +3600,7 @@
       </w:r>
       <w:r>
         <w:rPr>
-          <w:rStyle w:val="a9"/>
+          <w:rStyle w:val="Strong"/>
           <w:rFonts w:cstheme="minorHAnsi"/>
           <w:b w:val="0"/>
           <w:bCs w:val="0"/>
@@ -3572,7 +3611,7 @@
       </w:r>
       <w:r>
         <w:rPr>
-          <w:rStyle w:val="a9"/>
+          <w:rStyle w:val="Strong"/>
           <w:rFonts w:cstheme="minorHAnsi"/>
           <w:b w:val="0"/>
           <w:bCs w:val="0"/>
@@ -3584,7 +3623,7 @@
       </w:r>
       <w:r>
         <w:rPr>
-          <w:rStyle w:val="a9"/>
+          <w:rStyle w:val="Strong"/>
           <w:rFonts w:cstheme="minorHAnsi"/>
           <w:b w:val="0"/>
           <w:bCs w:val="0"/>
@@ -3595,7 +3634,7 @@
       </w:r>
       <w:r>
         <w:rPr>
-          <w:rStyle w:val="a9"/>
+          <w:rStyle w:val="Strong"/>
           <w:rFonts w:cstheme="minorHAnsi"/>
           <w:b w:val="0"/>
           <w:bCs w:val="0"/>
@@ -3607,7 +3646,7 @@
       </w:r>
       <w:r>
         <w:rPr>
-          <w:rStyle w:val="a9"/>
+          <w:rStyle w:val="Strong"/>
           <w:rFonts w:cstheme="minorHAnsi"/>
           <w:b w:val="0"/>
           <w:bCs w:val="0"/>
@@ -3619,272 +3658,27 @@
     </w:p>
     <w:p>
       <w:pPr>
-        <w:ind w:firstLine="720"/>
-        <w:jc w:val="both"/>
-        <w:rPr>
-          <w:rStyle w:val="a9"/>
-          <w:rFonts w:cstheme="minorHAnsi"/>
-          <w:b w:val="0"/>
-          <w:bCs w:val="0"/>
-          <w:sz w:val="26"/>
-          <w:szCs w:val="26"/>
-        </w:rPr>
-      </w:pPr>
-      <w:r>
-        <w:rPr>
-          <w:rStyle w:val="a9"/>
-          <w:rFonts w:cstheme="minorHAnsi"/>
-          <w:b w:val="0"/>
-          <w:bCs w:val="0"/>
-          <w:sz w:val="26"/>
-          <w:szCs w:val="26"/>
-        </w:rPr>
-        <w:t>Μεταβαίνουμε στην ιστοσελίδα:</w:t>
-      </w:r>
-      <w:r>
-        <w:rPr>
-          <w:rStyle w:val="a9"/>
-          <w:rFonts w:cstheme="minorHAnsi"/>
-          <w:b w:val="0"/>
-          <w:bCs w:val="0"/>
-          <w:sz w:val="26"/>
-          <w:szCs w:val="26"/>
-        </w:rPr>
-        <w:t xml:space="preserve">    </w:t>
-      </w:r>
-      <w:hyperlink r:id="rId17" w:history="1">
-        <w:r>
-          <w:rPr>
-            <w:rStyle w:val="-"/>
-            <w:rFonts w:cstheme="minorHAnsi"/>
-            <w:b/>
-            <w:bCs/>
-            <w:sz w:val="26"/>
-            <w:szCs w:val="26"/>
-            <w:lang w:val="en-US"/>
-          </w:rPr>
-          <w:t>https</w:t>
-        </w:r>
-        <w:r>
-          <w:rPr>
-            <w:rStyle w:val="-"/>
-            <w:rFonts w:cstheme="minorHAnsi"/>
-            <w:b/>
-            <w:bCs/>
-            <w:sz w:val="26"/>
-            <w:szCs w:val="26"/>
-          </w:rPr>
-          <w:t>://</w:t>
-        </w:r>
-        <w:r>
-          <w:rPr>
-            <w:rStyle w:val="-"/>
-            <w:rFonts w:cstheme="minorHAnsi"/>
-            <w:b/>
-            <w:bCs/>
-            <w:sz w:val="26"/>
-            <w:szCs w:val="26"/>
-            <w:lang w:val="en-US"/>
-          </w:rPr>
-          <w:t>hashes</w:t>
-        </w:r>
-        <w:r>
-          <w:rPr>
-            <w:rStyle w:val="-"/>
-            <w:rFonts w:cstheme="minorHAnsi"/>
-            <w:b/>
-            <w:bCs/>
-            <w:sz w:val="26"/>
-            <w:szCs w:val="26"/>
-          </w:rPr>
-          <w:t>.</w:t>
-        </w:r>
-        <w:r>
-          <w:rPr>
-            <w:rStyle w:val="-"/>
-            <w:rFonts w:cstheme="minorHAnsi"/>
-            <w:b/>
-            <w:bCs/>
-            <w:sz w:val="26"/>
-            <w:szCs w:val="26"/>
-            <w:lang w:val="en-US"/>
-          </w:rPr>
-          <w:t>com</w:t>
-        </w:r>
-        <w:r>
-          <w:rPr>
-            <w:rStyle w:val="-"/>
-            <w:rFonts w:cstheme="minorHAnsi"/>
-            <w:b/>
-            <w:bCs/>
-            <w:sz w:val="26"/>
-            <w:szCs w:val="26"/>
-          </w:rPr>
-          <w:t>/</w:t>
-        </w:r>
-        <w:proofErr w:type="spellStart"/>
-        <w:r>
-          <w:rPr>
-            <w:rStyle w:val="-"/>
-            <w:rFonts w:cstheme="minorHAnsi"/>
-            <w:b/>
-            <w:bCs/>
-            <w:sz w:val="26"/>
-            <w:szCs w:val="26"/>
-            <w:lang w:val="en-US"/>
-          </w:rPr>
-          <w:t>en</w:t>
-        </w:r>
-        <w:proofErr w:type="spellEnd"/>
-        <w:r>
-          <w:rPr>
-            <w:rStyle w:val="-"/>
-            <w:rFonts w:cstheme="minorHAnsi"/>
-            <w:b/>
-            <w:bCs/>
-            <w:sz w:val="26"/>
-            <w:szCs w:val="26"/>
-          </w:rPr>
-          <w:t>/</w:t>
-        </w:r>
-        <w:r>
-          <w:rPr>
-            <w:rStyle w:val="-"/>
-            <w:rFonts w:cstheme="minorHAnsi"/>
-            <w:b/>
-            <w:bCs/>
-            <w:sz w:val="26"/>
-            <w:szCs w:val="26"/>
-            <w:lang w:val="en-US"/>
-          </w:rPr>
-          <w:t>tools</w:t>
-        </w:r>
-        <w:r>
-          <w:rPr>
-            <w:rStyle w:val="-"/>
-            <w:rFonts w:cstheme="minorHAnsi"/>
-            <w:b/>
-            <w:bCs/>
-            <w:sz w:val="26"/>
-            <w:szCs w:val="26"/>
-          </w:rPr>
-          <w:t>/</w:t>
-        </w:r>
-        <w:r>
-          <w:rPr>
-            <w:rStyle w:val="-"/>
-            <w:rFonts w:cstheme="minorHAnsi"/>
-            <w:b/>
-            <w:bCs/>
-            <w:sz w:val="26"/>
-            <w:szCs w:val="26"/>
-            <w:lang w:val="en-US"/>
-          </w:rPr>
-          <w:t>hash</w:t>
-        </w:r>
-        <w:r>
-          <w:rPr>
-            <w:rStyle w:val="-"/>
-            <w:rFonts w:cstheme="minorHAnsi"/>
-            <w:b/>
-            <w:bCs/>
-            <w:sz w:val="26"/>
-            <w:szCs w:val="26"/>
-          </w:rPr>
-          <w:t>_</w:t>
-        </w:r>
-        <w:r>
-          <w:rPr>
-            <w:rStyle w:val="-"/>
-            <w:rFonts w:cstheme="minorHAnsi"/>
-            <w:b/>
-            <w:bCs/>
-            <w:sz w:val="26"/>
-            <w:szCs w:val="26"/>
-            <w:lang w:val="en-US"/>
-          </w:rPr>
-          <w:t>identifier</w:t>
-        </w:r>
-      </w:hyperlink>
-      <w:r>
-        <w:rPr>
-          <w:rStyle w:val="a9"/>
-          <w:rFonts w:cstheme="minorHAnsi"/>
-          <w:b w:val="0"/>
-          <w:bCs w:val="0"/>
-          <w:sz w:val="26"/>
-          <w:szCs w:val="26"/>
-        </w:rPr>
-        <w:t xml:space="preserve">                                                                για να εντοπίσουμε τον τύπο του </w:t>
-      </w:r>
-      <w:r>
-        <w:rPr>
-          <w:rStyle w:val="a9"/>
-          <w:rFonts w:cstheme="minorHAnsi"/>
-          <w:b w:val="0"/>
-          <w:bCs w:val="0"/>
-          <w:sz w:val="26"/>
-          <w:szCs w:val="26"/>
-          <w:lang w:val="en-US"/>
-        </w:rPr>
-        <w:t>hash</w:t>
-      </w:r>
-      <w:r>
-        <w:rPr>
-          <w:rStyle w:val="a9"/>
-          <w:rFonts w:cstheme="minorHAnsi"/>
-          <w:b w:val="0"/>
-          <w:bCs w:val="0"/>
-          <w:sz w:val="26"/>
-          <w:szCs w:val="26"/>
-        </w:rPr>
-        <w:t xml:space="preserve"> αλγόριθμου που έχει εφαρμοστεί στο </w:t>
-      </w:r>
-      <w:r>
-        <w:rPr>
-          <w:rStyle w:val="a9"/>
-          <w:rFonts w:cstheme="minorHAnsi"/>
-          <w:b w:val="0"/>
-          <w:bCs w:val="0"/>
-          <w:sz w:val="26"/>
-          <w:szCs w:val="26"/>
-          <w:lang w:val="en-US"/>
-        </w:rPr>
-        <w:t>password</w:t>
-      </w:r>
-      <w:r>
-        <w:rPr>
-          <w:rStyle w:val="a9"/>
-          <w:rFonts w:cstheme="minorHAnsi"/>
-          <w:b w:val="0"/>
-          <w:bCs w:val="0"/>
-          <w:sz w:val="26"/>
-          <w:szCs w:val="26"/>
-        </w:rPr>
-        <w:t>.</w:t>
-      </w:r>
-    </w:p>
-    <w:p>
-      <w:pPr>
-        <w:rPr>
-          <w:rStyle w:val="a9"/>
-          <w:b w:val="0"/>
-          <w:bCs w:val="0"/>
-        </w:rPr>
-      </w:pPr>
-    </w:p>
-    <w:p>
-      <w:pPr>
-        <w:jc w:val="center"/>
+        <w:rPr>
+          <w:sz w:val="26"/>
+          <w:szCs w:val="26"/>
+        </w:rPr>
       </w:pPr>
       <w:r>
         <w:rPr>
           <w:noProof/>
         </w:rPr>
         <w:drawing>
-          <wp:inline distT="0" distB="0" distL="0" distR="0" wp14:anchorId="431607FA" wp14:editId="5FAF0298">
-            <wp:extent cx="4343400" cy="1875178"/>
-            <wp:effectExtent l="0" t="0" r="0" b="0"/>
+          <wp:anchor distT="0" distB="0" distL="114300" distR="114300" simplePos="0" relativeHeight="251665408" behindDoc="0" locked="0" layoutInCell="1" allowOverlap="1" wp14:anchorId="431607FA" wp14:editId="2221F13D">
+            <wp:simplePos x="0" y="0"/>
+            <wp:positionH relativeFrom="column">
+              <wp:posOffset>-716280</wp:posOffset>
+            </wp:positionH>
+            <wp:positionV relativeFrom="paragraph">
+              <wp:posOffset>1064260</wp:posOffset>
+            </wp:positionV>
+            <wp:extent cx="6894830" cy="2976880"/>
+            <wp:effectExtent l="0" t="0" r="1270" b="0"/>
+            <wp:wrapTopAndBottom/>
             <wp:docPr id="8" name="Picture 8" descr="Graphical user interface, text, application, email&#10;&#10;Description automatically generated"/>
             <wp:cNvGraphicFramePr>
               <a:graphicFrameLocks xmlns:a="http://schemas.openxmlformats.org/drawingml/2006/main" noChangeAspect="1"/>
@@ -3897,7 +3691,13 @@
                     <pic:cNvPicPr/>
                   </pic:nvPicPr>
                   <pic:blipFill>
-                    <a:blip r:embed="rId18"/>
+                    <a:blip r:embed="rId17">
+                      <a:extLst>
+                        <a:ext uri="{28A0092B-C50C-407E-A947-70E740481C1C}">
+                          <a14:useLocalDpi xmlns:a14="http://schemas.microsoft.com/office/drawing/2010/main" val="0"/>
+                        </a:ext>
+                      </a:extLst>
+                    </a:blip>
                     <a:stretch>
                       <a:fillRect/>
                     </a:stretch>
@@ -3905,7 +3705,7 @@
                   <pic:spPr>
                     <a:xfrm>
                       <a:off x="0" y="0"/>
-                      <a:ext cx="4352186" cy="1878971"/>
+                      <a:ext cx="6894830" cy="2976880"/>
                     </a:xfrm>
                     <a:prstGeom prst="rect">
                       <a:avLst/>
@@ -3914,13 +3714,76 @@
                 </pic:pic>
               </a:graphicData>
             </a:graphic>
-          </wp:inline>
+            <wp14:sizeRelH relativeFrom="margin">
+              <wp14:pctWidth>0</wp14:pctWidth>
+            </wp14:sizeRelH>
+            <wp14:sizeRelV relativeFrom="margin">
+              <wp14:pctHeight>0</wp14:pctHeight>
+            </wp14:sizeRelV>
+          </wp:anchor>
         </w:drawing>
       </w:r>
-    </w:p>
-    <w:p>
-      <w:pPr>
-        <w:pStyle w:val="ae"/>
+      <w:r>
+        <w:rPr>
+          <w:sz w:val="26"/>
+          <w:szCs w:val="26"/>
+        </w:rPr>
+        <w:t xml:space="preserve">Μεταβαίνουμε στην ιστοσελίδα:    </w:t>
+      </w:r>
+      <w:hyperlink r:id="rId18" w:history="1">
+        <w:r>
+          <w:rPr>
+            <w:rStyle w:val="Hyperlink"/>
+            <w:sz w:val="26"/>
+            <w:szCs w:val="26"/>
+          </w:rPr>
+          <w:t>https://hashes.com/en/tools/hash_identifier</w:t>
+        </w:r>
+      </w:hyperlink>
+      <w:r>
+        <w:rPr>
+          <w:sz w:val="26"/>
+          <w:szCs w:val="26"/>
+        </w:rPr>
+        <w:t xml:space="preserve">                                                                για να εντοπίσουμε τον τύπο του </w:t>
+      </w:r>
+      <w:proofErr w:type="spellStart"/>
+      <w:r>
+        <w:rPr>
+          <w:sz w:val="26"/>
+          <w:szCs w:val="26"/>
+        </w:rPr>
+        <w:t>hash</w:t>
+      </w:r>
+      <w:proofErr w:type="spellEnd"/>
+      <w:r>
+        <w:rPr>
+          <w:sz w:val="26"/>
+          <w:szCs w:val="26"/>
+        </w:rPr>
+        <w:t xml:space="preserve"> αλγόριθμου που έχει εφαρμοστεί στο </w:t>
+      </w:r>
+      <w:proofErr w:type="spellStart"/>
+      <w:r>
+        <w:rPr>
+          <w:sz w:val="26"/>
+          <w:szCs w:val="26"/>
+        </w:rPr>
+        <w:t>password</w:t>
+      </w:r>
+      <w:proofErr w:type="spellEnd"/>
+      <w:r>
+        <w:rPr>
+          <w:sz w:val="26"/>
+          <w:szCs w:val="26"/>
+        </w:rPr>
+        <w:t>.</w:t>
+      </w:r>
+    </w:p>
+    <w:p/>
+    <w:p>
+      <w:pPr>
+        <w:pStyle w:val="Quote"/>
       </w:pPr>
       <w:r>
         <w:rPr>
@@ -3959,61 +3822,38 @@
         <w:t>password</w:t>
       </w:r>
     </w:p>
-    <w:p/>
-    <w:p>
-      <w:pPr>
-        <w:rPr>
-          <w:sz w:val="26"/>
-          <w:szCs w:val="26"/>
-        </w:rPr>
-      </w:pPr>
-      <w:r>
-        <w:rPr>
-          <w:sz w:val="26"/>
-          <w:szCs w:val="26"/>
-        </w:rPr>
-        <w:t>Πατάμε το κουμπί «</w:t>
-      </w:r>
-      <w:r>
-        <w:rPr>
-          <w:sz w:val="26"/>
-          <w:szCs w:val="26"/>
-          <w:lang w:val="en-US"/>
-        </w:rPr>
-        <w:t>SUBMIT</w:t>
-      </w:r>
-      <w:r>
-        <w:rPr>
-          <w:sz w:val="26"/>
-          <w:szCs w:val="26"/>
-        </w:rPr>
-        <w:t xml:space="preserve"> &amp; </w:t>
-      </w:r>
-      <w:r>
-        <w:rPr>
-          <w:sz w:val="26"/>
-          <w:szCs w:val="26"/>
-          <w:lang w:val="en-US"/>
-        </w:rPr>
-        <w:t>IDENTIFY</w:t>
-      </w:r>
-      <w:r>
-        <w:rPr>
-          <w:sz w:val="26"/>
-          <w:szCs w:val="26"/>
-        </w:rPr>
-        <w:t>» για να δούμε τα αποτελέσματα:</w:t>
-      </w:r>
-    </w:p>
-    <w:p>
+    <w:p>
+      <w:pPr>
+        <w:rPr>
+          <w:sz w:val="26"/>
+          <w:szCs w:val="26"/>
+        </w:rPr>
+      </w:pPr>
       <w:r>
         <w:rPr>
           <w:noProof/>
         </w:rPr>
+        <w:lastRenderedPageBreak/>
         <w:drawing>
-          <wp:inline distT="0" distB="0" distL="0" distR="0" wp14:anchorId="1B5F441B" wp14:editId="30C47F20">
-            <wp:extent cx="5427345" cy="513715"/>
-            <wp:effectExtent l="0" t="0" r="1905" b="635"/>
+          <wp:anchor distT="0" distB="0" distL="114300" distR="114300" simplePos="0" relativeHeight="251666432" behindDoc="1" locked="0" layoutInCell="1" allowOverlap="1" wp14:anchorId="1B5F441B" wp14:editId="70D14FAB">
+            <wp:simplePos x="0" y="0"/>
+            <wp:positionH relativeFrom="page">
+              <wp:align>left</wp:align>
+            </wp:positionH>
+            <wp:positionV relativeFrom="paragraph">
+              <wp:posOffset>267295</wp:posOffset>
+            </wp:positionV>
+            <wp:extent cx="8983345" cy="850301"/>
+            <wp:effectExtent l="0" t="0" r="8255" b="6985"/>
+            <wp:wrapTight wrapText="bothSides">
+              <wp:wrapPolygon edited="0">
+                <wp:start x="0" y="0"/>
+                <wp:lineTo x="0" y="21294"/>
+                <wp:lineTo x="21574" y="21294"/>
+                <wp:lineTo x="21574" y="0"/>
+                <wp:lineTo x="0" y="0"/>
+              </wp:wrapPolygon>
+            </wp:wrapTight>
             <wp:docPr id="33" name="Picture 1"/>
             <wp:cNvGraphicFramePr>
               <a:graphicFrameLocks xmlns:a="http://schemas.openxmlformats.org/drawingml/2006/main" noChangeAspect="1"/>
@@ -4026,7 +3866,13 @@
                     <pic:cNvPicPr/>
                   </pic:nvPicPr>
                   <pic:blipFill>
-                    <a:blip r:embed="rId19"/>
+                    <a:blip r:embed="rId19">
+                      <a:extLst>
+                        <a:ext uri="{28A0092B-C50C-407E-A947-70E740481C1C}">
+                          <a14:useLocalDpi xmlns:a14="http://schemas.microsoft.com/office/drawing/2010/main" val="0"/>
+                        </a:ext>
+                      </a:extLst>
+                    </a:blip>
                     <a:stretch>
                       <a:fillRect/>
                     </a:stretch>
@@ -4034,7 +3880,7 @@
                   <pic:spPr>
                     <a:xfrm>
                       <a:off x="0" y="0"/>
-                      <a:ext cx="5427345" cy="513715"/>
+                      <a:ext cx="8983345" cy="850301"/>
                     </a:xfrm>
                     <a:prstGeom prst="rect">
                       <a:avLst/>
@@ -4043,13 +3889,56 @@
                 </pic:pic>
               </a:graphicData>
             </a:graphic>
-          </wp:inline>
+            <wp14:sizeRelH relativeFrom="margin">
+              <wp14:pctWidth>0</wp14:pctWidth>
+            </wp14:sizeRelH>
+            <wp14:sizeRelV relativeFrom="margin">
+              <wp14:pctHeight>0</wp14:pctHeight>
+            </wp14:sizeRelV>
+          </wp:anchor>
         </w:drawing>
       </w:r>
-    </w:p>
-    <w:p>
-      <w:pPr>
-        <w:pStyle w:val="ae"/>
+      <w:r>
+        <w:rPr>
+          <w:sz w:val="26"/>
+          <w:szCs w:val="26"/>
+        </w:rPr>
+        <w:t>Πατάμε το κουμπί «</w:t>
+      </w:r>
+      <w:r>
+        <w:rPr>
+          <w:sz w:val="26"/>
+          <w:szCs w:val="26"/>
+          <w:lang w:val="en-US"/>
+        </w:rPr>
+        <w:t>SUBMIT</w:t>
+      </w:r>
+      <w:r>
+        <w:rPr>
+          <w:sz w:val="26"/>
+          <w:szCs w:val="26"/>
+        </w:rPr>
+        <w:t xml:space="preserve"> &amp; </w:t>
+      </w:r>
+      <w:r>
+        <w:rPr>
+          <w:sz w:val="26"/>
+          <w:szCs w:val="26"/>
+          <w:lang w:val="en-US"/>
+        </w:rPr>
+        <w:t>IDENTIFY</w:t>
+      </w:r>
+      <w:r>
+        <w:rPr>
+          <w:sz w:val="26"/>
+          <w:szCs w:val="26"/>
+        </w:rPr>
+        <w:t>» για να δούμε τα αποτελέσματα:</w:t>
+      </w:r>
+    </w:p>
+    <w:p>
+      <w:pPr>
+        <w:pStyle w:val="Quote"/>
       </w:pPr>
       <w:r>
         <w:t xml:space="preserve">Πιθανός </w:t>
@@ -4080,8 +3969,6 @@
     <w:p/>
     <w:p>
       <w:pPr>
-        <w:ind w:firstLine="720"/>
-        <w:jc w:val="both"/>
         <w:rPr>
           <w:sz w:val="26"/>
           <w:szCs w:val="26"/>
@@ -4202,7 +4089,7 @@
     </w:p>
     <w:p>
       <w:pPr>
-        <w:pStyle w:val="ae"/>
+        <w:pStyle w:val="Quote"/>
       </w:pPr>
       <w:r>
         <w:rPr>
@@ -4235,7 +4122,6 @@
     <w:p/>
     <w:p>
       <w:pPr>
-        <w:ind w:firstLine="720"/>
         <w:jc w:val="both"/>
         <w:rPr>
           <w:sz w:val="26"/>
@@ -4778,7 +4664,7 @@
     </w:p>
     <w:p>
       <w:pPr>
-        <w:pStyle w:val="ae"/>
+        <w:pStyle w:val="Quote"/>
       </w:pPr>
       <w:r>
         <w:t xml:space="preserve">Εισαγωγή του αρχείου </w:t>
@@ -4951,7 +4837,7 @@
     </w:p>
     <w:p>
       <w:pPr>
-        <w:pStyle w:val="ae"/>
+        <w:pStyle w:val="Quote"/>
         <w:rPr>
           <w:lang w:val="en-US"/>
         </w:rPr>
@@ -5024,7 +4910,7 @@
     </w:p>
     <w:p>
       <w:pPr>
-        <w:pStyle w:val="ae"/>
+        <w:pStyle w:val="Quote"/>
       </w:pPr>
       <w:r>
         <w:rPr>
@@ -5065,10 +4951,16 @@
       <w:r>
         <w:t xml:space="preserve"> </w:t>
       </w:r>
-      <w:r>
-        <w:t>χαρακτήρες(Ελληνικά)</w:t>
-      </w:r>
-    </w:p>
+      <w:proofErr w:type="gramStart"/>
+      <w:r>
+        <w:t>χαρακτήρες(</w:t>
+      </w:r>
+      <w:proofErr w:type="gramEnd"/>
+      <w:r>
+        <w:t>Ελληνικά)</w:t>
+      </w:r>
+    </w:p>
+    <w:p/>
     <w:p/>
     <w:p>
       <w:pPr>
@@ -5163,6 +5055,7 @@
       </w:r>
     </w:p>
     <w:p/>
+    <w:p/>
     <w:p>
       <w:pPr>
         <w:ind w:firstLine="720"/>
@@ -5177,6 +5070,7 @@
           <w:sz w:val="26"/>
           <w:szCs w:val="26"/>
         </w:rPr>
+        <w:lastRenderedPageBreak/>
         <w:t xml:space="preserve">Σαν έξτρα κομμάτι αυτής της άσκησης, υλοποιήθηκε ένα </w:t>
       </w:r>
       <w:r>
@@ -5231,7 +5125,6 @@
           <w:szCs w:val="26"/>
           <w:lang w:val="en-US"/>
         </w:rPr>
-        <w:lastRenderedPageBreak/>
         <w:t>sha</w:t>
       </w:r>
       <w:r>
@@ -5257,7 +5150,6 @@
         <w:t>» και σταματάει:</w:t>
       </w:r>
     </w:p>
-    <w:p/>
     <w:p>
       <w:pPr>
         <w:jc w:val="center"/>
@@ -5267,9 +5159,9 @@
           <w:noProof/>
         </w:rPr>
         <w:drawing>
-          <wp:inline distT="0" distB="0" distL="0" distR="0" wp14:anchorId="0357035F" wp14:editId="3C2904E4">
-            <wp:extent cx="5427345" cy="3122295"/>
-            <wp:effectExtent l="0" t="0" r="1905" b="1905"/>
+          <wp:inline distT="0" distB="0" distL="0" distR="0" wp14:anchorId="0357035F" wp14:editId="075F73B4">
+            <wp:extent cx="4663440" cy="2682828"/>
+            <wp:effectExtent l="0" t="0" r="3810" b="3810"/>
             <wp:docPr id="17" name="Picture 17" descr="Text&#10;&#10;Description automatically generated"/>
             <wp:cNvGraphicFramePr>
               <a:graphicFrameLocks xmlns:a="http://schemas.openxmlformats.org/drawingml/2006/main" noChangeAspect="1"/>
@@ -5290,7 +5182,7 @@
                   <pic:spPr>
                     <a:xfrm>
                       <a:off x="0" y="0"/>
-                      <a:ext cx="5427345" cy="3122295"/>
+                      <a:ext cx="4676010" cy="2690060"/>
                     </a:xfrm>
                     <a:prstGeom prst="rect">
                       <a:avLst/>
@@ -5305,7 +5197,7 @@
     </w:p>
     <w:p>
       <w:pPr>
-        <w:pStyle w:val="ae"/>
+        <w:pStyle w:val="Quote"/>
       </w:pPr>
       <w:r>
         <w:t xml:space="preserve">Το </w:t>
@@ -5320,10 +5212,12 @@
         <w:t xml:space="preserve"> </w:t>
       </w:r>
       <w:r>
-        <w:t>είναι «παράδειγμα»</w:t>
-      </w:r>
-    </w:p>
-    <w:p/>
+        <w:t>είναι «παράδειγμα</w:t>
+      </w:r>
+      <w:r>
+        <w:t>»</w:t>
+      </w:r>
+    </w:p>
     <w:p/>
     <w:p>
       <w:pPr>
@@ -5463,19 +5357,19 @@
           <w:szCs w:val="18"/>
           <w:lang w:val="en-US"/>
         </w:rPr>
-        <w:t>#hash value we are looking for</w:t>
-      </w:r>
-    </w:p>
-    <w:p>
-      <w:pPr>
+        <w:t>#</w:t>
+      </w:r>
+      <w:proofErr w:type="gramStart"/>
+      <w:r>
         <w:rPr>
           <w:rFonts w:ascii="Consolas" w:hAnsi="Consolas"/>
           <w:sz w:val="18"/>
           <w:szCs w:val="18"/>
           <w:lang w:val="en-US"/>
         </w:rPr>
-      </w:pPr>
-      <w:proofErr w:type="spellStart"/>
+        <w:t>hash</w:t>
+      </w:r>
+      <w:proofErr w:type="gramEnd"/>
       <w:r>
         <w:rPr>
           <w:rFonts w:ascii="Consolas" w:hAnsi="Consolas"/>
@@ -5483,58 +5377,58 @@
           <w:szCs w:val="18"/>
           <w:lang w:val="en-US"/>
         </w:rPr>
-        <w:t>wanted_hash</w:t>
-      </w:r>
-      <w:proofErr w:type="spellEnd"/>
-      <w:r>
+        <w:t xml:space="preserve"> value we are looking for</w:t>
+      </w:r>
+    </w:p>
+    <w:p>
+      <w:pPr>
         <w:rPr>
           <w:rFonts w:ascii="Consolas" w:hAnsi="Consolas"/>
           <w:sz w:val="18"/>
           <w:szCs w:val="18"/>
           <w:lang w:val="en-US"/>
         </w:rPr>
-        <w:t xml:space="preserve"> = "23997786f8c60122a711f040a7acb4faa5ddd0681d5d658807ab0f9e987d6042"</w:t>
-      </w:r>
-    </w:p>
-    <w:p>
-      <w:pPr>
+      </w:pPr>
+      <w:proofErr w:type="spellStart"/>
+      <w:r>
         <w:rPr>
           <w:rFonts w:ascii="Consolas" w:hAnsi="Consolas"/>
           <w:sz w:val="18"/>
           <w:szCs w:val="18"/>
           <w:lang w:val="en-US"/>
         </w:rPr>
-      </w:pPr>
-    </w:p>
-    <w:p>
-      <w:pPr>
+        <w:t>wanted_hash</w:t>
+      </w:r>
+      <w:proofErr w:type="spellEnd"/>
+      <w:r>
         <w:rPr>
           <w:rFonts w:ascii="Consolas" w:hAnsi="Consolas"/>
           <w:sz w:val="18"/>
           <w:szCs w:val="18"/>
           <w:lang w:val="en-US"/>
         </w:rPr>
-      </w:pPr>
-      <w:r>
+        <w:t xml:space="preserve"> = "23997786f8c60122a711f040a7acb4faa5ddd0681d5d658807ab0f9e987d6042"</w:t>
+      </w:r>
+    </w:p>
+    <w:p>
+      <w:pPr>
         <w:rPr>
           <w:rFonts w:ascii="Consolas" w:hAnsi="Consolas"/>
           <w:sz w:val="18"/>
           <w:szCs w:val="18"/>
           <w:lang w:val="en-US"/>
         </w:rPr>
-        <w:t xml:space="preserve">for word in </w:t>
-      </w:r>
-      <w:proofErr w:type="spellStart"/>
-      <w:r>
+      </w:pPr>
+    </w:p>
+    <w:p>
+      <w:pPr>
         <w:rPr>
           <w:rFonts w:ascii="Consolas" w:hAnsi="Consolas"/>
           <w:sz w:val="18"/>
           <w:szCs w:val="18"/>
           <w:lang w:val="en-US"/>
         </w:rPr>
-        <w:t>io.open</w:t>
-      </w:r>
-      <w:proofErr w:type="spellEnd"/>
+      </w:pPr>
       <w:r>
         <w:rPr>
           <w:rFonts w:ascii="Consolas" w:hAnsi="Consolas"/>
@@ -5542,9 +5436,10 @@
           <w:szCs w:val="18"/>
           <w:lang w:val="en-US"/>
         </w:rPr>
-        <w:t>("gr_dic.txt", mode="r", encoding="utf-8").</w:t>
+        <w:t xml:space="preserve">for word in </w:t>
       </w:r>
       <w:proofErr w:type="spellStart"/>
+      <w:proofErr w:type="gramStart"/>
       <w:r>
         <w:rPr>
           <w:rFonts w:ascii="Consolas" w:hAnsi="Consolas"/>
@@ -5552,9 +5447,10 @@
           <w:szCs w:val="18"/>
           <w:lang w:val="en-US"/>
         </w:rPr>
-        <w:t>readlines</w:t>
+        <w:t>io.open</w:t>
       </w:r>
       <w:proofErr w:type="spellEnd"/>
+      <w:proofErr w:type="gramEnd"/>
       <w:r>
         <w:rPr>
           <w:rFonts w:ascii="Consolas" w:hAnsi="Consolas"/>
@@ -5562,18 +5458,19 @@
           <w:szCs w:val="18"/>
           <w:lang w:val="en-US"/>
         </w:rPr>
-        <w:t>():</w:t>
-      </w:r>
-    </w:p>
-    <w:p>
-      <w:pPr>
+        <w:t>("gr_dic.txt", mode="r", encoding="utf-8").</w:t>
+      </w:r>
+      <w:proofErr w:type="spellStart"/>
+      <w:r>
         <w:rPr>
           <w:rFonts w:ascii="Consolas" w:hAnsi="Consolas"/>
           <w:sz w:val="18"/>
           <w:szCs w:val="18"/>
           <w:lang w:val="en-US"/>
         </w:rPr>
-      </w:pPr>
+        <w:t>readlines</w:t>
+      </w:r>
+      <w:proofErr w:type="spellEnd"/>
       <w:r>
         <w:rPr>
           <w:rFonts w:ascii="Consolas" w:hAnsi="Consolas"/>
@@ -5581,7 +5478,7 @@
           <w:szCs w:val="18"/>
           <w:lang w:val="en-US"/>
         </w:rPr>
-        <w:t xml:space="preserve">     m = hashlib.sha256()</w:t>
+        <w:t>():</w:t>
       </w:r>
     </w:p>
     <w:p>
@@ -5600,9 +5497,9 @@
           <w:szCs w:val="18"/>
           <w:lang w:val="en-US"/>
         </w:rPr>
-        <w:t xml:space="preserve">     </w:t>
-      </w:r>
-      <w:proofErr w:type="spellStart"/>
+        <w:t xml:space="preserve">     m = </w:t>
+      </w:r>
+      <w:proofErr w:type="gramStart"/>
       <w:r>
         <w:rPr>
           <w:rFonts w:ascii="Consolas" w:hAnsi="Consolas"/>
@@ -5610,9 +5507,9 @@
           <w:szCs w:val="18"/>
           <w:lang w:val="en-US"/>
         </w:rPr>
-        <w:t>m.update</w:t>
-      </w:r>
-      <w:proofErr w:type="spellEnd"/>
+        <w:t>hashlib.sha</w:t>
+      </w:r>
+      <w:proofErr w:type="gramEnd"/>
       <w:r>
         <w:rPr>
           <w:rFonts w:ascii="Consolas" w:hAnsi="Consolas"/>
@@ -5620,7 +5517,7 @@
           <w:szCs w:val="18"/>
           <w:lang w:val="en-US"/>
         </w:rPr>
-        <w:t>(word[:-1].encode()) #ascii to bytes</w:t>
+        <w:t>256()</w:t>
       </w:r>
     </w:p>
     <w:p>
@@ -5639,18 +5536,19 @@
           <w:szCs w:val="18"/>
           <w:lang w:val="en-US"/>
         </w:rPr>
-        <w:t xml:space="preserve">     print(word[:-1])</w:t>
-      </w:r>
-    </w:p>
-    <w:p>
-      <w:pPr>
+        <w:t xml:space="preserve">     </w:t>
+      </w:r>
+      <w:proofErr w:type="spellStart"/>
+      <w:r>
         <w:rPr>
           <w:rFonts w:ascii="Consolas" w:hAnsi="Consolas"/>
           <w:sz w:val="18"/>
           <w:szCs w:val="18"/>
           <w:lang w:val="en-US"/>
         </w:rPr>
-      </w:pPr>
+        <w:t>m.update</w:t>
+      </w:r>
+      <w:proofErr w:type="spellEnd"/>
       <w:r>
         <w:rPr>
           <w:rFonts w:ascii="Consolas" w:hAnsi="Consolas"/>
@@ -5658,9 +5556,9 @@
           <w:szCs w:val="18"/>
           <w:lang w:val="en-US"/>
         </w:rPr>
-        <w:t xml:space="preserve">     print(</w:t>
-      </w:r>
-      <w:proofErr w:type="spellStart"/>
+        <w:t>(word</w:t>
+      </w:r>
+      <w:proofErr w:type="gramStart"/>
       <w:r>
         <w:rPr>
           <w:rFonts w:ascii="Consolas" w:hAnsi="Consolas"/>
@@ -5668,9 +5566,9 @@
           <w:szCs w:val="18"/>
           <w:lang w:val="en-US"/>
         </w:rPr>
-        <w:t>m.digest</w:t>
-      </w:r>
-      <w:proofErr w:type="spellEnd"/>
+        <w:t>[:-</w:t>
+      </w:r>
+      <w:proofErr w:type="gramEnd"/>
       <w:r>
         <w:rPr>
           <w:rFonts w:ascii="Consolas" w:hAnsi="Consolas"/>
@@ -5678,7 +5576,7 @@
           <w:szCs w:val="18"/>
           <w:lang w:val="en-US"/>
         </w:rPr>
-        <w:t>().hex()) #byte form of hash, then hex form</w:t>
+        <w:t>1].encode()) #ascii to bytes</w:t>
       </w:r>
     </w:p>
     <w:p>
@@ -5697,18 +5595,19 @@
           <w:szCs w:val="18"/>
           <w:lang w:val="en-US"/>
         </w:rPr>
-        <w:t xml:space="preserve">     print()</w:t>
-      </w:r>
-    </w:p>
-    <w:p>
-      <w:pPr>
+        <w:t xml:space="preserve">     print(</w:t>
+      </w:r>
+      <w:proofErr w:type="gramStart"/>
+      <w:r>
         <w:rPr>
           <w:rFonts w:ascii="Consolas" w:hAnsi="Consolas"/>
           <w:sz w:val="18"/>
           <w:szCs w:val="18"/>
           <w:lang w:val="en-US"/>
         </w:rPr>
-      </w:pPr>
+        <w:t>word[</w:t>
+      </w:r>
+      <w:proofErr w:type="gramEnd"/>
       <w:r>
         <w:rPr>
           <w:rFonts w:ascii="Consolas" w:hAnsi="Consolas"/>
@@ -5716,19 +5615,18 @@
           <w:szCs w:val="18"/>
           <w:lang w:val="en-US"/>
         </w:rPr>
-        <w:t xml:space="preserve">     if(</w:t>
-      </w:r>
-      <w:proofErr w:type="spellStart"/>
-      <w:r>
+        <w:t>:-1])</w:t>
+      </w:r>
+    </w:p>
+    <w:p>
+      <w:pPr>
         <w:rPr>
           <w:rFonts w:ascii="Consolas" w:hAnsi="Consolas"/>
           <w:sz w:val="18"/>
           <w:szCs w:val="18"/>
           <w:lang w:val="en-US"/>
         </w:rPr>
-        <w:t>m.digest</w:t>
-      </w:r>
-      <w:proofErr w:type="spellEnd"/>
+      </w:pPr>
       <w:r>
         <w:rPr>
           <w:rFonts w:ascii="Consolas" w:hAnsi="Consolas"/>
@@ -5736,9 +5634,10 @@
           <w:szCs w:val="18"/>
           <w:lang w:val="en-US"/>
         </w:rPr>
-        <w:t xml:space="preserve">().hex() == </w:t>
+        <w:t xml:space="preserve">     print(</w:t>
       </w:r>
       <w:proofErr w:type="spellStart"/>
+      <w:proofErr w:type="gramStart"/>
       <w:r>
         <w:rPr>
           <w:rFonts w:ascii="Consolas" w:hAnsi="Consolas"/>
@@ -5746,9 +5645,10 @@
           <w:szCs w:val="18"/>
           <w:lang w:val="en-US"/>
         </w:rPr>
-        <w:t>wanted_hash</w:t>
+        <w:t>m.digest</w:t>
       </w:r>
       <w:proofErr w:type="spellEnd"/>
+      <w:proofErr w:type="gramEnd"/>
       <w:r>
         <w:rPr>
           <w:rFonts w:ascii="Consolas" w:hAnsi="Consolas"/>
@@ -5756,7 +5656,7 @@
           <w:szCs w:val="18"/>
           <w:lang w:val="en-US"/>
         </w:rPr>
-        <w:t>):</w:t>
+        <w:t>().hex()) #byte form of hash, then hex form</w:t>
       </w:r>
     </w:p>
     <w:p>
@@ -5775,18 +5675,19 @@
           <w:szCs w:val="18"/>
           <w:lang w:val="en-US"/>
         </w:rPr>
-        <w:lastRenderedPageBreak/>
-        <w:t xml:space="preserve">         print("found")</w:t>
-      </w:r>
-    </w:p>
-    <w:p>
-      <w:pPr>
+        <w:t xml:space="preserve">     </w:t>
+      </w:r>
+      <w:proofErr w:type="gramStart"/>
+      <w:r>
         <w:rPr>
           <w:rFonts w:ascii="Consolas" w:hAnsi="Consolas"/>
           <w:sz w:val="18"/>
           <w:szCs w:val="18"/>
-        </w:rPr>
-      </w:pPr>
+          <w:lang w:val="en-US"/>
+        </w:rPr>
+        <w:t>print(</w:t>
+      </w:r>
+      <w:proofErr w:type="gramEnd"/>
       <w:r>
         <w:rPr>
           <w:rFonts w:ascii="Consolas" w:hAnsi="Consolas"/>
@@ -5794,24 +5695,110 @@
           <w:szCs w:val="18"/>
           <w:lang w:val="en-US"/>
         </w:rPr>
+        <w:t>)</w:t>
+      </w:r>
+    </w:p>
+    <w:p>
+      <w:pPr>
+        <w:rPr>
+          <w:rFonts w:ascii="Consolas" w:hAnsi="Consolas"/>
+          <w:sz w:val="18"/>
+          <w:szCs w:val="18"/>
+          <w:lang w:val="en-US"/>
+        </w:rPr>
+      </w:pPr>
+      <w:r>
+        <w:rPr>
+          <w:rFonts w:ascii="Consolas" w:hAnsi="Consolas"/>
+          <w:sz w:val="18"/>
+          <w:szCs w:val="18"/>
+          <w:lang w:val="en-US"/>
+        </w:rPr>
+        <w:t xml:space="preserve">     if(</w:t>
+      </w:r>
+      <w:proofErr w:type="spellStart"/>
+      <w:proofErr w:type="gramStart"/>
+      <w:r>
+        <w:rPr>
+          <w:rFonts w:ascii="Consolas" w:hAnsi="Consolas"/>
+          <w:sz w:val="18"/>
+          <w:szCs w:val="18"/>
+          <w:lang w:val="en-US"/>
+        </w:rPr>
+        <w:t>m.digest</w:t>
+      </w:r>
+      <w:proofErr w:type="spellEnd"/>
+      <w:proofErr w:type="gramEnd"/>
+      <w:r>
+        <w:rPr>
+          <w:rFonts w:ascii="Consolas" w:hAnsi="Consolas"/>
+          <w:sz w:val="18"/>
+          <w:szCs w:val="18"/>
+          <w:lang w:val="en-US"/>
+        </w:rPr>
+        <w:t xml:space="preserve">().hex() == </w:t>
+      </w:r>
+      <w:proofErr w:type="spellStart"/>
+      <w:r>
+        <w:rPr>
+          <w:rFonts w:ascii="Consolas" w:hAnsi="Consolas"/>
+          <w:sz w:val="18"/>
+          <w:szCs w:val="18"/>
+          <w:lang w:val="en-US"/>
+        </w:rPr>
+        <w:t>wanted_hash</w:t>
+      </w:r>
+      <w:proofErr w:type="spellEnd"/>
+      <w:r>
+        <w:rPr>
+          <w:rFonts w:ascii="Consolas" w:hAnsi="Consolas"/>
+          <w:sz w:val="18"/>
+          <w:szCs w:val="18"/>
+          <w:lang w:val="en-US"/>
+        </w:rPr>
+        <w:t>):</w:t>
+      </w:r>
+    </w:p>
+    <w:p>
+      <w:pPr>
+        <w:rPr>
+          <w:rFonts w:ascii="Consolas" w:hAnsi="Consolas"/>
+          <w:sz w:val="18"/>
+          <w:szCs w:val="18"/>
+          <w:lang w:val="en-US"/>
+        </w:rPr>
+      </w:pPr>
+      <w:r>
+        <w:rPr>
+          <w:rFonts w:ascii="Consolas" w:hAnsi="Consolas"/>
+          <w:sz w:val="18"/>
+          <w:szCs w:val="18"/>
+          <w:lang w:val="en-US"/>
+        </w:rPr>
+        <w:t xml:space="preserve">         print("found")</w:t>
+      </w:r>
+    </w:p>
+    <w:p>
+      <w:pPr>
+        <w:rPr>
+          <w:rFonts w:ascii="Consolas" w:hAnsi="Consolas"/>
+          <w:sz w:val="18"/>
+          <w:szCs w:val="18"/>
+        </w:rPr>
+      </w:pPr>
+      <w:r>
+        <w:rPr>
+          <w:rFonts w:ascii="Consolas" w:hAnsi="Consolas"/>
+          <w:sz w:val="18"/>
+          <w:szCs w:val="18"/>
+          <w:lang w:val="en-US"/>
+        </w:rPr>
         <w:t xml:space="preserve">         break</w:t>
       </w:r>
     </w:p>
     <w:p>
       <w:pPr>
-        <w:jc w:val="both"/>
-        <w:outlineLvl w:val="0"/>
-        <w:rPr>
-          <w:b/>
-          <w:bCs/>
-          <w:sz w:val="36"/>
-          <w:szCs w:val="36"/>
-        </w:rPr>
-      </w:pPr>
-    </w:p>
-    <w:p>
-      <w:pPr>
-        <w:pStyle w:val="a4"/>
+        <w:pStyle w:val="ListParagraph"/>
         <w:numPr>
           <w:ilvl w:val="0"/>
           <w:numId w:val="1"/>
@@ -5832,13 +5819,14 @@
           <w:sz w:val="36"/>
           <w:szCs w:val="36"/>
         </w:rPr>
+        <w:lastRenderedPageBreak/>
         <w:t>Τέταρτο συνθηματικό</w:t>
       </w:r>
       <w:bookmarkEnd w:id="3"/>
     </w:p>
     <w:p>
       <w:pPr>
-        <w:pStyle w:val="a4"/>
+        <w:pStyle w:val="ListParagraph"/>
         <w:ind w:left="360"/>
         <w:outlineLvl w:val="0"/>
         <w:rPr>
@@ -5901,19 +5889,33 @@
     </w:p>
     <w:p>
       <w:pPr>
-        <w:ind w:firstLine="360"/>
-        <w:jc w:val="both"/>
-        <w:rPr>
-          <w:sz w:val="26"/>
-          <w:szCs w:val="26"/>
-        </w:rPr>
-      </w:pPr>
-      <w:r>
-        <w:rPr>
-          <w:sz w:val="26"/>
-          <w:szCs w:val="26"/>
-        </w:rPr>
-        <w:t xml:space="preserve">Το πρώτο βήμα είναι να βρούμε με ποιον αλγόριθμο έχει γίνει hash το μήνυμά μας. Μεταβαίνοντας στην ιστοσελίδα </w:t>
+        <w:rPr>
+          <w:sz w:val="26"/>
+          <w:szCs w:val="26"/>
+        </w:rPr>
+      </w:pPr>
+      <w:r>
+        <w:rPr>
+          <w:sz w:val="26"/>
+          <w:szCs w:val="26"/>
+        </w:rPr>
+        <w:t xml:space="preserve">Το πρώτο βήμα είναι να βρούμε με ποιον αλγόριθμο έχει γίνει </w:t>
+      </w:r>
+      <w:proofErr w:type="spellStart"/>
+      <w:r>
+        <w:rPr>
+          <w:sz w:val="26"/>
+          <w:szCs w:val="26"/>
+        </w:rPr>
+        <w:t>hash</w:t>
+      </w:r>
+      <w:proofErr w:type="spellEnd"/>
+      <w:r>
+        <w:rPr>
+          <w:sz w:val="26"/>
+          <w:szCs w:val="26"/>
+        </w:rPr>
+        <w:t xml:space="preserve"> το μήνυμά μας. Μεταβαίνοντας στην ιστοσελίδα </w:t>
       </w:r>
       <w:hyperlink r:id="rId28" w:history="1">
         <w:r>
@@ -5931,7 +5933,23 @@
           <w:sz w:val="26"/>
           <w:szCs w:val="26"/>
         </w:rPr>
-        <w:t xml:space="preserve"> και πληκτρολογώντας το hash, η εφαρμογή μας απαντάει πως έχει γίνει χρήση του αλγορίθμου MD5.</w:t>
+        <w:t xml:space="preserve"> και πληκτρολογώντας το </w:t>
+      </w:r>
+      <w:proofErr w:type="spellStart"/>
+      <w:r>
+        <w:rPr>
+          <w:sz w:val="26"/>
+          <w:szCs w:val="26"/>
+        </w:rPr>
+        <w:t>hash</w:t>
+      </w:r>
+      <w:proofErr w:type="spellEnd"/>
+      <w:r>
+        <w:rPr>
+          <w:sz w:val="26"/>
+          <w:szCs w:val="26"/>
+        </w:rPr>
+        <w:t>, η εφαρμογή μας απαντάει πως έχει γίνει χρήση του αλγορίθμου MD5.</w:t>
       </w:r>
     </w:p>
     <w:p>
@@ -5943,7 +5961,7 @@
       <w:pPr>
         <w:jc w:val="both"/>
         <w:rPr>
-          <w:rStyle w:val="a9"/>
+          <w:rStyle w:val="Strong"/>
           <w:rFonts w:cstheme="minorHAnsi"/>
           <w:b w:val="0"/>
           <w:bCs w:val="0"/>
@@ -5956,7 +5974,7 @@
       </w:pPr>
       <w:r>
         <w:rPr>
-          <w:rStyle w:val="a9"/>
+          <w:rStyle w:val="Strong"/>
           <w:rFonts w:cstheme="minorHAnsi"/>
           <w:b w:val="0"/>
           <w:bCs w:val="0"/>
@@ -6008,7 +6026,7 @@
       <w:pPr>
         <w:jc w:val="both"/>
         <w:rPr>
-          <w:rStyle w:val="a9"/>
+          <w:rStyle w:val="Strong"/>
           <w:rFonts w:cstheme="minorHAnsi"/>
           <w:b w:val="0"/>
           <w:bCs w:val="0"/>
@@ -6034,7 +6052,55 @@
           <w:sz w:val="26"/>
           <w:szCs w:val="26"/>
         </w:rPr>
-        <w:t>Επομένως, χρησιμοποιώντας τις παραπάνω πληροφορίες, μπορούμε να φτιάξουμε ένα rainbow table χρησιμοποιώντας κωδικοποίηση MD5, αλφάβητο “numeric” και μήκος κωδικού 4. Η σχετική εντολή για δημιουργία του πίνακα αυτού φαίνεται παρακάτω:</w:t>
+        <w:t xml:space="preserve">Επομένως, χρησιμοποιώντας τις παραπάνω πληροφορίες, μπορούμε να φτιάξουμε ένα </w:t>
+      </w:r>
+      <w:proofErr w:type="spellStart"/>
+      <w:r>
+        <w:rPr>
+          <w:sz w:val="26"/>
+          <w:szCs w:val="26"/>
+        </w:rPr>
+        <w:t>rainbow</w:t>
+      </w:r>
+      <w:proofErr w:type="spellEnd"/>
+      <w:r>
+        <w:rPr>
+          <w:sz w:val="26"/>
+          <w:szCs w:val="26"/>
+        </w:rPr>
+        <w:t xml:space="preserve"> </w:t>
+      </w:r>
+      <w:proofErr w:type="spellStart"/>
+      <w:r>
+        <w:rPr>
+          <w:sz w:val="26"/>
+          <w:szCs w:val="26"/>
+        </w:rPr>
+        <w:t>table</w:t>
+      </w:r>
+      <w:proofErr w:type="spellEnd"/>
+      <w:r>
+        <w:rPr>
+          <w:sz w:val="26"/>
+          <w:szCs w:val="26"/>
+        </w:rPr>
+        <w:t xml:space="preserve"> χρησιμοποιώντας κωδικοποίηση MD5, αλφάβητο “</w:t>
+      </w:r>
+      <w:proofErr w:type="spellStart"/>
+      <w:r>
+        <w:rPr>
+          <w:sz w:val="26"/>
+          <w:szCs w:val="26"/>
+        </w:rPr>
+        <w:t>numeric</w:t>
+      </w:r>
+      <w:proofErr w:type="spellEnd"/>
+      <w:r>
+        <w:rPr>
+          <w:sz w:val="26"/>
+          <w:szCs w:val="26"/>
+        </w:rPr>
+        <w:t>” και μήκος κωδικού 4. Η σχετική εντολή για δημιουργία του πίνακα αυτού φαίνεται παρακάτω:</w:t>
       </w:r>
     </w:p>
     <w:p>
@@ -6050,7 +6116,6 @@
         <w:rPr>
           <w:noProof/>
         </w:rPr>
-        <w:lastRenderedPageBreak/>
         <w:drawing>
           <wp:inline distT="0" distB="0" distL="0" distR="0" wp14:anchorId="7C9C1396" wp14:editId="0E2D46CB">
             <wp:extent cx="5274310" cy="2263140"/>
@@ -6093,7 +6158,15 @@
         <w:jc w:val="center"/>
       </w:pPr>
       <w:r>
-        <w:t xml:space="preserve">Δημιουργία rainbow </w:t>
+        <w:t xml:space="preserve">Δημιουργία </w:t>
+      </w:r>
+      <w:proofErr w:type="spellStart"/>
+      <w:r>
+        <w:t>rainbow</w:t>
+      </w:r>
+      <w:proofErr w:type="spellEnd"/>
+      <w:r>
+        <w:t xml:space="preserve"> </w:t>
       </w:r>
       <w:proofErr w:type="spellStart"/>
       <w:r>
@@ -6128,7 +6201,72 @@
           <w:sz w:val="26"/>
           <w:szCs w:val="26"/>
         </w:rPr>
-        <w:t>Στην συνέχεια, μπορούμε με μία εντολή (φαίνεται στην εικόνα παρακάτω) να σπάσουμε το hash, να βρούμε δηλαδή σε ποιον αριθμό που έχει καταχωρηθεί στον πίνακα (rainbow table) αντιστοιχεί το εν λόγω hash που έχουμε να σπάσουμε.</w:t>
+        <w:lastRenderedPageBreak/>
+        <w:t xml:space="preserve">Στην συνέχεια, μπορούμε με μία εντολή (φαίνεται στην εικόνα παρακάτω) να σπάσουμε το </w:t>
+      </w:r>
+      <w:proofErr w:type="spellStart"/>
+      <w:r>
+        <w:rPr>
+          <w:sz w:val="26"/>
+          <w:szCs w:val="26"/>
+        </w:rPr>
+        <w:t>hash</w:t>
+      </w:r>
+      <w:proofErr w:type="spellEnd"/>
+      <w:r>
+        <w:rPr>
+          <w:sz w:val="26"/>
+          <w:szCs w:val="26"/>
+        </w:rPr>
+        <w:t>, να βρούμε δηλαδή σε ποιον αριθμό που έχει καταχωρηθεί στον πίνακα (</w:t>
+      </w:r>
+      <w:proofErr w:type="spellStart"/>
+      <w:r>
+        <w:rPr>
+          <w:sz w:val="26"/>
+          <w:szCs w:val="26"/>
+        </w:rPr>
+        <w:t>rainbow</w:t>
+      </w:r>
+      <w:proofErr w:type="spellEnd"/>
+      <w:r>
+        <w:rPr>
+          <w:sz w:val="26"/>
+          <w:szCs w:val="26"/>
+        </w:rPr>
+        <w:t xml:space="preserve"> </w:t>
+      </w:r>
+      <w:proofErr w:type="spellStart"/>
+      <w:r>
+        <w:rPr>
+          <w:sz w:val="26"/>
+          <w:szCs w:val="26"/>
+        </w:rPr>
+        <w:t>table</w:t>
+      </w:r>
+      <w:proofErr w:type="spellEnd"/>
+      <w:r>
+        <w:rPr>
+          <w:sz w:val="26"/>
+          <w:szCs w:val="26"/>
+        </w:rPr>
+        <w:t xml:space="preserve">) αντιστοιχεί το εν λόγω </w:t>
+      </w:r>
+      <w:proofErr w:type="spellStart"/>
+      <w:r>
+        <w:rPr>
+          <w:sz w:val="26"/>
+          <w:szCs w:val="26"/>
+        </w:rPr>
+        <w:t>hash</w:t>
+      </w:r>
+      <w:proofErr w:type="spellEnd"/>
+      <w:r>
+        <w:rPr>
+          <w:sz w:val="26"/>
+          <w:szCs w:val="26"/>
+        </w:rPr>
+        <w:t xml:space="preserve"> που έχουμε να σπάσουμε.</w:t>
       </w:r>
     </w:p>
     <w:p>
@@ -6268,7 +6406,7 @@
     <w:sdtContent>
       <w:p>
         <w:pPr>
-          <w:pStyle w:val="a7"/>
+          <w:pStyle w:val="Footer"/>
           <w:jc w:val="right"/>
         </w:pPr>
         <w:r>
@@ -6291,7 +6429,7 @@
   </w:sdt>
   <w:p>
     <w:pPr>
-      <w:pStyle w:val="a7"/>
+      <w:pStyle w:val="Footer"/>
     </w:pPr>
   </w:p>
 </w:ftr>
@@ -6723,7 +6861,7 @@
       <w:lvlText w:val=""/>
       <w:lvlJc w:val="left"/>
       <w:pPr>
-        <w:ind w:left="720" w:hanging="360"/>
+        <w:ind w:left="360" w:hanging="360"/>
       </w:pPr>
       <w:rPr>
         <w:rFonts w:ascii="Symbol" w:hAnsi="Symbol" w:hint="default"/>
@@ -8630,15 +8768,15 @@
     <w:lsdException w:name="Unresolved Mention" w:semiHidden="1" w:unhideWhenUsed="1"/>
     <w:lsdException w:name="Smart Link" w:semiHidden="1" w:unhideWhenUsed="1"/>
   </w:latentStyles>
-  <w:style w:type="paragraph" w:default="1" w:styleId="a">
+  <w:style w:type="paragraph" w:default="1" w:styleId="Normal">
     <w:name w:val="Normal"/>
     <w:qFormat/>
   </w:style>
-  <w:style w:type="paragraph" w:styleId="1">
+  <w:style w:type="paragraph" w:styleId="Heading1">
     <w:name w:val="heading 1"/>
-    <w:basedOn w:val="a"/>
-    <w:next w:val="a"/>
-    <w:link w:val="1Char"/>
+    <w:basedOn w:val="Normal"/>
+    <w:next w:val="Normal"/>
+    <w:link w:val="Heading1Char"/>
     <w:uiPriority w:val="9"/>
     <w:qFormat/>
     <w:rsid w:val="00B5301B"/>
@@ -8655,11 +8793,11 @@
       <w:szCs w:val="32"/>
     </w:rPr>
   </w:style>
-  <w:style w:type="paragraph" w:styleId="2">
+  <w:style w:type="paragraph" w:styleId="Heading2">
     <w:name w:val="heading 2"/>
-    <w:basedOn w:val="a"/>
-    <w:next w:val="a"/>
-    <w:link w:val="2Char"/>
+    <w:basedOn w:val="Normal"/>
+    <w:next w:val="Normal"/>
+    <w:link w:val="Heading2Char"/>
     <w:uiPriority w:val="9"/>
     <w:unhideWhenUsed/>
     <w:qFormat/>
@@ -8677,13 +8815,13 @@
       <w:szCs w:val="26"/>
     </w:rPr>
   </w:style>
-  <w:style w:type="character" w:default="1" w:styleId="a0">
+  <w:style w:type="character" w:default="1" w:styleId="DefaultParagraphFont">
     <w:name w:val="Default Paragraph Font"/>
     <w:uiPriority w:val="1"/>
     <w:semiHidden/>
     <w:unhideWhenUsed/>
   </w:style>
-  <w:style w:type="table" w:default="1" w:styleId="a1">
+  <w:style w:type="table" w:default="1" w:styleId="TableNormal">
     <w:name w:val="Normal Table"/>
     <w:uiPriority w:val="99"/>
     <w:semiHidden/>
@@ -8698,15 +8836,15 @@
       </w:tblCellMar>
     </w:tblPr>
   </w:style>
-  <w:style w:type="numbering" w:default="1" w:styleId="a2">
+  <w:style w:type="numbering" w:default="1" w:styleId="NoList">
     <w:name w:val="No List"/>
     <w:uiPriority w:val="99"/>
     <w:semiHidden/>
     <w:unhideWhenUsed/>
   </w:style>
-  <w:style w:type="paragraph" w:styleId="a3">
+  <w:style w:type="paragraph" w:styleId="NoSpacing">
     <w:name w:val="No Spacing"/>
-    <w:link w:val="Char"/>
+    <w:link w:val="NoSpacingChar"/>
     <w:uiPriority w:val="1"/>
     <w:qFormat/>
     <w:rsid w:val="00121E6E"/>
@@ -8718,10 +8856,10 @@
       <w:lang w:eastAsia="el-GR"/>
     </w:rPr>
   </w:style>
-  <w:style w:type="character" w:customStyle="1" w:styleId="Char">
-    <w:name w:val="Χωρίς διάστιχο Char"/>
-    <w:basedOn w:val="a0"/>
-    <w:link w:val="a3"/>
+  <w:style w:type="character" w:customStyle="1" w:styleId="NoSpacingChar">
+    <w:name w:val="No Spacing Char"/>
+    <w:basedOn w:val="DefaultParagraphFont"/>
+    <w:link w:val="NoSpacing"/>
     <w:uiPriority w:val="1"/>
     <w:rsid w:val="00121E6E"/>
     <w:rPr>
@@ -8729,9 +8867,9 @@
       <w:lang w:eastAsia="el-GR"/>
     </w:rPr>
   </w:style>
-  <w:style w:type="paragraph" w:styleId="a4">
+  <w:style w:type="paragraph" w:styleId="ListParagraph">
     <w:name w:val="List Paragraph"/>
-    <w:basedOn w:val="a"/>
+    <w:basedOn w:val="Normal"/>
     <w:uiPriority w:val="34"/>
     <w:qFormat/>
     <w:rsid w:val="005F362E"/>
@@ -8740,10 +8878,10 @@
       <w:contextualSpacing/>
     </w:pPr>
   </w:style>
-  <w:style w:type="character" w:customStyle="1" w:styleId="1Char">
-    <w:name w:val="Επικεφαλίδα 1 Char"/>
-    <w:basedOn w:val="a0"/>
-    <w:link w:val="1"/>
+  <w:style w:type="character" w:customStyle="1" w:styleId="Heading1Char">
+    <w:name w:val="Heading 1 Char"/>
+    <w:basedOn w:val="DefaultParagraphFont"/>
+    <w:link w:val="Heading1"/>
     <w:uiPriority w:val="9"/>
     <w:rsid w:val="00B5301B"/>
     <w:rPr>
@@ -8753,10 +8891,10 @@
       <w:szCs w:val="32"/>
     </w:rPr>
   </w:style>
-  <w:style w:type="paragraph" w:styleId="a5">
+  <w:style w:type="paragraph" w:styleId="TOCHeading">
     <w:name w:val="TOC Heading"/>
-    <w:basedOn w:val="1"/>
-    <w:next w:val="a"/>
+    <w:basedOn w:val="Heading1"/>
+    <w:next w:val="Normal"/>
     <w:uiPriority w:val="39"/>
     <w:unhideWhenUsed/>
     <w:qFormat/>
@@ -8768,10 +8906,10 @@
       <w:lang w:eastAsia="el-GR"/>
     </w:rPr>
   </w:style>
-  <w:style w:type="paragraph" w:styleId="10">
+  <w:style w:type="paragraph" w:styleId="TOC1">
     <w:name w:val="toc 1"/>
-    <w:basedOn w:val="a"/>
-    <w:next w:val="a"/>
+    <w:basedOn w:val="Normal"/>
+    <w:next w:val="Normal"/>
     <w:autoRedefine/>
     <w:uiPriority w:val="39"/>
     <w:unhideWhenUsed/>
@@ -8780,9 +8918,9 @@
       <w:spacing w:after="100"/>
     </w:pPr>
   </w:style>
-  <w:style w:type="character" w:styleId="-">
+  <w:style w:type="character" w:styleId="Hyperlink">
     <w:name w:val="Hyperlink"/>
-    <w:basedOn w:val="a0"/>
+    <w:basedOn w:val="DefaultParagraphFont"/>
     <w:uiPriority w:val="99"/>
     <w:unhideWhenUsed/>
     <w:rsid w:val="00B5301B"/>
@@ -8791,10 +8929,10 @@
       <w:u w:val="single"/>
     </w:rPr>
   </w:style>
-  <w:style w:type="paragraph" w:styleId="a6">
+  <w:style w:type="paragraph" w:styleId="Header">
     <w:name w:val="header"/>
-    <w:basedOn w:val="a"/>
-    <w:link w:val="Char0"/>
+    <w:basedOn w:val="Normal"/>
+    <w:link w:val="HeaderChar"/>
     <w:uiPriority w:val="99"/>
     <w:unhideWhenUsed/>
     <w:rsid w:val="00B5301B"/>
@@ -8806,17 +8944,17 @@
       <w:spacing w:after="0" w:line="240" w:lineRule="auto"/>
     </w:pPr>
   </w:style>
-  <w:style w:type="character" w:customStyle="1" w:styleId="Char0">
-    <w:name w:val="Κεφαλίδα Char"/>
-    <w:basedOn w:val="a0"/>
-    <w:link w:val="a6"/>
+  <w:style w:type="character" w:customStyle="1" w:styleId="HeaderChar">
+    <w:name w:val="Header Char"/>
+    <w:basedOn w:val="DefaultParagraphFont"/>
+    <w:link w:val="Header"/>
     <w:uiPriority w:val="99"/>
     <w:rsid w:val="00B5301B"/>
   </w:style>
-  <w:style w:type="paragraph" w:styleId="a7">
+  <w:style w:type="paragraph" w:styleId="Footer">
     <w:name w:val="footer"/>
-    <w:basedOn w:val="a"/>
-    <w:link w:val="Char1"/>
+    <w:basedOn w:val="Normal"/>
+    <w:link w:val="FooterChar"/>
     <w:uiPriority w:val="99"/>
     <w:unhideWhenUsed/>
     <w:rsid w:val="00B5301B"/>
@@ -8828,17 +8966,17 @@
       <w:spacing w:after="0" w:line="240" w:lineRule="auto"/>
     </w:pPr>
   </w:style>
-  <w:style w:type="character" w:customStyle="1" w:styleId="Char1">
-    <w:name w:val="Υποσέλιδο Char"/>
-    <w:basedOn w:val="a0"/>
-    <w:link w:val="a7"/>
+  <w:style w:type="character" w:customStyle="1" w:styleId="FooterChar">
+    <w:name w:val="Footer Char"/>
+    <w:basedOn w:val="DefaultParagraphFont"/>
+    <w:link w:val="Footer"/>
     <w:uiPriority w:val="99"/>
     <w:rsid w:val="00B5301B"/>
   </w:style>
-  <w:style w:type="paragraph" w:styleId="-HTML">
+  <w:style w:type="paragraph" w:styleId="HTMLPreformatted">
     <w:name w:val="HTML Preformatted"/>
-    <w:basedOn w:val="a"/>
-    <w:link w:val="-HTMLChar"/>
+    <w:basedOn w:val="Normal"/>
+    <w:link w:val="HTMLPreformattedChar"/>
     <w:uiPriority w:val="99"/>
     <w:unhideWhenUsed/>
     <w:rsid w:val="00A93B35"/>
@@ -8851,10 +8989,10 @@
       <w:szCs w:val="20"/>
     </w:rPr>
   </w:style>
-  <w:style w:type="character" w:customStyle="1" w:styleId="-HTMLChar">
-    <w:name w:val="Προ-διαμορφωμένο HTML Char"/>
-    <w:basedOn w:val="a0"/>
-    <w:link w:val="-HTML"/>
+  <w:style w:type="character" w:customStyle="1" w:styleId="HTMLPreformattedChar">
+    <w:name w:val="HTML Preformatted Char"/>
+    <w:basedOn w:val="DefaultParagraphFont"/>
+    <w:link w:val="HTMLPreformatted"/>
     <w:uiPriority w:val="99"/>
     <w:rsid w:val="00A93B35"/>
     <w:rPr>
@@ -8865,7 +9003,7 @@
   </w:style>
   <w:style w:type="paragraph" w:customStyle="1" w:styleId="TableParagraph">
     <w:name w:val="Table Paragraph"/>
-    <w:basedOn w:val="a"/>
+    <w:basedOn w:val="Normal"/>
     <w:uiPriority w:val="1"/>
     <w:qFormat/>
     <w:rsid w:val="00416E79"/>
@@ -8901,9 +9039,9 @@
       </w:tblCellMar>
     </w:tblPr>
   </w:style>
-  <w:style w:type="character" w:styleId="a8">
+  <w:style w:type="character" w:styleId="UnresolvedMention">
     <w:name w:val="Unresolved Mention"/>
-    <w:basedOn w:val="a0"/>
+    <w:basedOn w:val="DefaultParagraphFont"/>
     <w:uiPriority w:val="99"/>
     <w:semiHidden/>
     <w:unhideWhenUsed/>
@@ -8913,9 +9051,9 @@
       <w:shd w:val="clear" w:color="auto" w:fill="E1DFDD"/>
     </w:rPr>
   </w:style>
-  <w:style w:type="character" w:styleId="a9">
+  <w:style w:type="character" w:styleId="Strong">
     <w:name w:val="Strong"/>
-    <w:basedOn w:val="a0"/>
+    <w:basedOn w:val="DefaultParagraphFont"/>
     <w:uiPriority w:val="22"/>
     <w:qFormat/>
     <w:rsid w:val="00B95B63"/>
@@ -8924,10 +9062,10 @@
       <w:bCs/>
     </w:rPr>
   </w:style>
-  <w:style w:type="character" w:customStyle="1" w:styleId="2Char">
-    <w:name w:val="Επικεφαλίδα 2 Char"/>
-    <w:basedOn w:val="a0"/>
-    <w:link w:val="2"/>
+  <w:style w:type="character" w:customStyle="1" w:styleId="Heading2Char">
+    <w:name w:val="Heading 2 Char"/>
+    <w:basedOn w:val="DefaultParagraphFont"/>
+    <w:link w:val="Heading2"/>
     <w:uiPriority w:val="9"/>
     <w:rsid w:val="00C46C8F"/>
     <w:rPr>
@@ -8937,11 +9075,11 @@
       <w:szCs w:val="26"/>
     </w:rPr>
   </w:style>
-  <w:style w:type="paragraph" w:styleId="aa">
+  <w:style w:type="paragraph" w:styleId="Title">
     <w:name w:val="Title"/>
-    <w:basedOn w:val="a"/>
-    <w:next w:val="a"/>
-    <w:link w:val="Char2"/>
+    <w:basedOn w:val="Normal"/>
+    <w:next w:val="Normal"/>
+    <w:link w:val="TitleChar"/>
     <w:uiPriority w:val="10"/>
     <w:qFormat/>
     <w:rsid w:val="00C46C8F"/>
@@ -8957,10 +9095,10 @@
       <w:szCs w:val="56"/>
     </w:rPr>
   </w:style>
-  <w:style w:type="character" w:customStyle="1" w:styleId="Char2">
-    <w:name w:val="Τίτλος Char"/>
-    <w:basedOn w:val="a0"/>
-    <w:link w:val="aa"/>
+  <w:style w:type="character" w:customStyle="1" w:styleId="TitleChar">
+    <w:name w:val="Title Char"/>
+    <w:basedOn w:val="DefaultParagraphFont"/>
+    <w:link w:val="Title"/>
     <w:uiPriority w:val="10"/>
     <w:rsid w:val="00C46C8F"/>
     <w:rPr>
@@ -8971,11 +9109,11 @@
       <w:szCs w:val="56"/>
     </w:rPr>
   </w:style>
-  <w:style w:type="paragraph" w:styleId="ab">
+  <w:style w:type="paragraph" w:styleId="Subtitle">
     <w:name w:val="Subtitle"/>
-    <w:basedOn w:val="a"/>
-    <w:next w:val="a"/>
-    <w:link w:val="Char3"/>
+    <w:basedOn w:val="Normal"/>
+    <w:next w:val="Normal"/>
+    <w:link w:val="SubtitleChar"/>
     <w:uiPriority w:val="11"/>
     <w:qFormat/>
     <w:rsid w:val="00C46C8F"/>
@@ -8990,10 +9128,10 @@
       <w:spacing w:val="15"/>
     </w:rPr>
   </w:style>
-  <w:style w:type="character" w:customStyle="1" w:styleId="Char3">
-    <w:name w:val="Υπότιτλος Char"/>
-    <w:basedOn w:val="a0"/>
-    <w:link w:val="ab"/>
+  <w:style w:type="character" w:customStyle="1" w:styleId="SubtitleChar">
+    <w:name w:val="Subtitle Char"/>
+    <w:basedOn w:val="DefaultParagraphFont"/>
+    <w:link w:val="Subtitle"/>
     <w:uiPriority w:val="11"/>
     <w:rsid w:val="00C46C8F"/>
     <w:rPr>
@@ -9002,9 +9140,9 @@
       <w:spacing w:val="15"/>
     </w:rPr>
   </w:style>
-  <w:style w:type="character" w:styleId="ac">
+  <w:style w:type="character" w:styleId="SubtleEmphasis">
     <w:name w:val="Subtle Emphasis"/>
-    <w:basedOn w:val="a0"/>
+    <w:basedOn w:val="DefaultParagraphFont"/>
     <w:uiPriority w:val="19"/>
     <w:qFormat/>
     <w:rsid w:val="00C46C8F"/>
@@ -9014,9 +9152,9 @@
       <w:color w:val="404040" w:themeColor="text1" w:themeTint="BF"/>
     </w:rPr>
   </w:style>
-  <w:style w:type="character" w:styleId="ad">
+  <w:style w:type="character" w:styleId="Emphasis">
     <w:name w:val="Emphasis"/>
-    <w:basedOn w:val="a0"/>
+    <w:basedOn w:val="DefaultParagraphFont"/>
     <w:uiPriority w:val="20"/>
     <w:qFormat/>
     <w:rsid w:val="00C46C8F"/>
@@ -9025,10 +9163,10 @@
       <w:iCs/>
     </w:rPr>
   </w:style>
-  <w:style w:type="paragraph" w:styleId="20">
+  <w:style w:type="paragraph" w:styleId="TOC2">
     <w:name w:val="toc 2"/>
-    <w:basedOn w:val="a"/>
-    <w:next w:val="a"/>
+    <w:basedOn w:val="Normal"/>
+    <w:next w:val="Normal"/>
     <w:autoRedefine/>
     <w:uiPriority w:val="39"/>
     <w:unhideWhenUsed/>
@@ -9042,10 +9180,10 @@
       <w:lang w:val="en-US"/>
     </w:rPr>
   </w:style>
-  <w:style w:type="paragraph" w:styleId="3">
+  <w:style w:type="paragraph" w:styleId="TOC3">
     <w:name w:val="toc 3"/>
-    <w:basedOn w:val="a"/>
-    <w:next w:val="a"/>
+    <w:basedOn w:val="Normal"/>
+    <w:next w:val="Normal"/>
     <w:autoRedefine/>
     <w:uiPriority w:val="39"/>
     <w:unhideWhenUsed/>
@@ -9059,11 +9197,11 @@
       <w:lang w:val="en-US"/>
     </w:rPr>
   </w:style>
-  <w:style w:type="paragraph" w:styleId="ae">
+  <w:style w:type="paragraph" w:styleId="Quote">
     <w:name w:val="Quote"/>
-    <w:basedOn w:val="a"/>
-    <w:next w:val="a"/>
-    <w:link w:val="Char4"/>
+    <w:basedOn w:val="Normal"/>
+    <w:next w:val="Normal"/>
+    <w:link w:val="QuoteChar"/>
     <w:uiPriority w:val="29"/>
     <w:qFormat/>
     <w:rsid w:val="008A2559"/>
@@ -9078,10 +9216,10 @@
       <w:color w:val="404040" w:themeColor="text1" w:themeTint="BF"/>
     </w:rPr>
   </w:style>
-  <w:style w:type="character" w:customStyle="1" w:styleId="Char4">
-    <w:name w:val="Απόσπασμα Char"/>
-    <w:basedOn w:val="a0"/>
-    <w:link w:val="ae"/>
+  <w:style w:type="character" w:customStyle="1" w:styleId="QuoteChar">
+    <w:name w:val="Quote Char"/>
+    <w:basedOn w:val="DefaultParagraphFont"/>
+    <w:link w:val="Quote"/>
     <w:uiPriority w:val="29"/>
     <w:rsid w:val="008A2559"/>
     <w:rPr>
@@ -9090,10 +9228,10 @@
       <w:color w:val="404040" w:themeColor="text1" w:themeTint="BF"/>
     </w:rPr>
   </w:style>
-  <w:style w:type="paragraph" w:styleId="af">
+  <w:style w:type="paragraph" w:styleId="Caption">
     <w:name w:val="caption"/>
-    <w:basedOn w:val="a"/>
-    <w:next w:val="a"/>
+    <w:basedOn w:val="Normal"/>
+    <w:next w:val="Normal"/>
     <w:uiPriority w:val="35"/>
     <w:unhideWhenUsed/>
     <w:qFormat/>
@@ -9109,9 +9247,9 @@
       <w:szCs w:val="18"/>
     </w:rPr>
   </w:style>
-  <w:style w:type="character" w:styleId="HTML">
+  <w:style w:type="character" w:styleId="HTMLCode">
     <w:name w:val="HTML Code"/>
-    <w:basedOn w:val="a0"/>
+    <w:basedOn w:val="DefaultParagraphFont"/>
     <w:uiPriority w:val="99"/>
     <w:semiHidden/>
     <w:unhideWhenUsed/>
@@ -9120,6 +9258,18 @@
       <w:rFonts w:ascii="Courier New" w:eastAsia="Times New Roman" w:hAnsi="Courier New" w:cs="Courier New"/>
       <w:sz w:val="20"/>
       <w:szCs w:val="20"/>
+    </w:rPr>
+  </w:style>
+  <w:style w:type="character" w:styleId="FollowedHyperlink">
+    <w:name w:val="FollowedHyperlink"/>
+    <w:basedOn w:val="DefaultParagraphFont"/>
+    <w:uiPriority w:val="99"/>
+    <w:semiHidden/>
+    <w:unhideWhenUsed/>
+    <w:rsid w:val="008452B5"/>
+    <w:rPr>
+      <w:color w:val="954F72" w:themeColor="followedHyperlink"/>
+      <w:u w:val="single"/>
     </w:rPr>
   </w:style>
 </w:styles>
